--- a/RepublicSystem_FNATIK/VPProjects/UML Documentación.docx
+++ b/RepublicSystem_FNATIK/VPProjects/UML Documentación.docx
@@ -5,7 +5,9 @@
     <w:sdt>
       <w:sdtPr>
         <w:rPr>
+          <w:rFonts w:eastAsiaTheme="minorHAnsi"/>
           <w:color w:val="5B9BD5" w:themeColor="accent1"/>
+          <w:lang w:eastAsia="en-US"/>
         </w:rPr>
         <w:id w:val="-890954444"/>
         <w:docPartObj>
@@ -15,9 +17,7 @@
       </w:sdtPr>
       <w:sdtEndPr>
         <w:rPr>
-          <w:rFonts w:eastAsiaTheme="minorHAnsi"/>
           <w:color w:val="auto"/>
-          <w:lang w:eastAsia="en-US"/>
         </w:rPr>
       </w:sdtEndPr>
       <w:sdtContent>
@@ -160,6 +160,7 @@
             <w:dataBinding w:prefixMappings="xmlns:ns0='http://purl.org/dc/elements/1.1/' xmlns:ns1='http://schemas.openxmlformats.org/package/2006/metadata/core-properties' " w:xpath="/ns1:coreProperties[1]/ns0:subject[1]" w:storeItemID="{6C3C8BC8-F283-45AE-878A-BAB7291924A1}"/>
             <w:text/>
           </w:sdtPr>
+          <w:sdtEndPr/>
           <w:sdtContent>
             <w:p>
               <w:pPr>
@@ -274,6 +275,7 @@
                                     <w:calendar w:val="gregorian"/>
                                   </w:date>
                                 </w:sdtPr>
+                                <w:sdtEndPr/>
                                 <w:sdtContent>
                                   <w:p>
                                     <w:pPr>
@@ -319,6 +321,7 @@
                                     <w:dataBinding w:prefixMappings="xmlns:ns0='http://schemas.openxmlformats.org/officeDocument/2006/extended-properties' " w:xpath="/ns0:Properties[1]/ns0:Company[1]" w:storeItemID="{6668398D-A668-4E3E-A5EB-62B293D839F1}"/>
                                     <w:text/>
                                   </w:sdtPr>
+                                  <w:sdtEndPr/>
                                   <w:sdtContent>
                                     <w:r>
                                       <w:rPr>
@@ -350,6 +353,7 @@
                                     <w:dataBinding w:prefixMappings="xmlns:ns0='http://schemas.microsoft.com/office/2006/coverPageProps' " w:xpath="/ns0:CoverPageProperties[1]/ns0:CompanyAddress[1]" w:storeItemID="{55AF091B-3C7A-41E3-B477-F2FDAA23CFDA}"/>
                                     <w:text/>
                                   </w:sdtPr>
+                                  <w:sdtEndPr/>
                                   <w:sdtContent>
                                     <w:r>
                                       <w:rPr>
@@ -408,6 +412,7 @@
                               <w:calendar w:val="gregorian"/>
                             </w:date>
                           </w:sdtPr>
+                          <w:sdtEndPr/>
                           <w:sdtContent>
                             <w:p>
                               <w:pPr>
@@ -453,6 +458,7 @@
                               <w:dataBinding w:prefixMappings="xmlns:ns0='http://schemas.openxmlformats.org/officeDocument/2006/extended-properties' " w:xpath="/ns0:Properties[1]/ns0:Company[1]" w:storeItemID="{6668398D-A668-4E3E-A5EB-62B293D839F1}"/>
                               <w:text/>
                             </w:sdtPr>
+                            <w:sdtEndPr/>
                             <w:sdtContent>
                               <w:r>
                                 <w:rPr>
@@ -484,6 +490,7 @@
                               <w:dataBinding w:prefixMappings="xmlns:ns0='http://schemas.microsoft.com/office/2006/coverPageProps' " w:xpath="/ns0:CoverPageProperties[1]/ns0:CompanyAddress[1]" w:storeItemID="{55AF091B-3C7A-41E3-B477-F2FDAA23CFDA}"/>
                               <w:text/>
                             </w:sdtPr>
+                            <w:sdtEndPr/>
                             <w:sdtContent>
                               <w:r>
                                 <w:rPr>
@@ -564,6 +571,677 @@
         </w:p>
       </w:sdtContent>
     </w:sdt>
+    <w:sdt>
+      <w:sdtPr>
+        <w:id w:val="-1854492282"/>
+        <w:docPartObj>
+          <w:docPartGallery w:val="Table of Contents"/>
+          <w:docPartUnique/>
+        </w:docPartObj>
+      </w:sdtPr>
+      <w:sdtEndPr>
+        <w:rPr>
+          <w:rFonts w:asciiTheme="minorHAnsi" w:eastAsiaTheme="minorHAnsi" w:hAnsiTheme="minorHAnsi" w:cstheme="minorBidi"/>
+          <w:b/>
+          <w:bCs/>
+          <w:color w:val="auto"/>
+          <w:sz w:val="22"/>
+          <w:szCs w:val="22"/>
+          <w:lang w:eastAsia="en-US"/>
+        </w:rPr>
+      </w:sdtEndPr>
+      <w:sdtContent>
+        <w:p>
+          <w:pPr>
+            <w:pStyle w:val="TtuloTDC"/>
+          </w:pPr>
+          <w:r>
+            <w:t>Índice</w:t>
+          </w:r>
+        </w:p>
+        <w:p>
+          <w:pPr>
+            <w:rPr>
+              <w:lang w:eastAsia="es-ES"/>
+            </w:rPr>
+          </w:pPr>
+        </w:p>
+        <w:p>
+          <w:pPr>
+            <w:pStyle w:val="TDC1"/>
+            <w:tabs>
+              <w:tab w:val="left" w:pos="440"/>
+              <w:tab w:val="right" w:leader="dot" w:pos="8494"/>
+            </w:tabs>
+            <w:rPr>
+              <w:rFonts w:eastAsiaTheme="minorEastAsia"/>
+              <w:noProof/>
+              <w:lang w:eastAsia="es-ES"/>
+            </w:rPr>
+          </w:pPr>
+          <w:r>
+            <w:fldChar w:fldCharType="begin"/>
+          </w:r>
+          <w:r>
+            <w:instrText xml:space="preserve"> TOC \o "1-3" \h \z \u </w:instrText>
+          </w:r>
+          <w:r>
+            <w:fldChar w:fldCharType="separate"/>
+          </w:r>
+          <w:hyperlink w:anchor="_Toc1484370" w:history="1">
+            <w:r>
+              <w:rPr>
+                <w:rStyle w:val="Hipervnculo"/>
+                <w:noProof/>
+              </w:rPr>
+              <w:t>1.</w:t>
+            </w:r>
+            <w:r>
+              <w:rPr>
+                <w:rFonts w:eastAsiaTheme="minorEastAsia"/>
+                <w:noProof/>
+                <w:lang w:eastAsia="es-ES"/>
+              </w:rPr>
+              <w:tab/>
+            </w:r>
+            <w:r>
+              <w:rPr>
+                <w:rStyle w:val="Hipervnculo"/>
+                <w:noProof/>
+              </w:rPr>
+              <w:t>Aspectos preliminares</w:t>
+            </w:r>
+            <w:r>
+              <w:rPr>
+                <w:noProof/>
+                <w:webHidden/>
+              </w:rPr>
+              <w:tab/>
+            </w:r>
+            <w:r>
+              <w:rPr>
+                <w:noProof/>
+                <w:webHidden/>
+              </w:rPr>
+              <w:fldChar w:fldCharType="begin"/>
+            </w:r>
+            <w:r>
+              <w:rPr>
+                <w:noProof/>
+                <w:webHidden/>
+              </w:rPr>
+              <w:instrText xml:space="preserve"> PAGEREF _Toc1484370 \h </w:instrText>
+            </w:r>
+            <w:r>
+              <w:rPr>
+                <w:noProof/>
+                <w:webHidden/>
+              </w:rPr>
+            </w:r>
+            <w:r>
+              <w:rPr>
+                <w:noProof/>
+                <w:webHidden/>
+              </w:rPr>
+              <w:fldChar w:fldCharType="separate"/>
+            </w:r>
+            <w:r>
+              <w:rPr>
+                <w:noProof/>
+                <w:webHidden/>
+              </w:rPr>
+              <w:t>2</w:t>
+            </w:r>
+            <w:r>
+              <w:rPr>
+                <w:noProof/>
+                <w:webHidden/>
+              </w:rPr>
+              <w:fldChar w:fldCharType="end"/>
+            </w:r>
+          </w:hyperlink>
+        </w:p>
+        <w:p>
+          <w:pPr>
+            <w:pStyle w:val="TDC1"/>
+            <w:tabs>
+              <w:tab w:val="left" w:pos="440"/>
+              <w:tab w:val="right" w:leader="dot" w:pos="8494"/>
+            </w:tabs>
+            <w:rPr>
+              <w:rFonts w:eastAsiaTheme="minorEastAsia"/>
+              <w:noProof/>
+              <w:lang w:eastAsia="es-ES"/>
+            </w:rPr>
+          </w:pPr>
+          <w:hyperlink w:anchor="_Toc1484371" w:history="1">
+            <w:r>
+              <w:rPr>
+                <w:rStyle w:val="Hipervnculo"/>
+                <w:noProof/>
+              </w:rPr>
+              <w:t>2.</w:t>
+            </w:r>
+            <w:r>
+              <w:rPr>
+                <w:rFonts w:eastAsiaTheme="minorEastAsia"/>
+                <w:noProof/>
+                <w:lang w:eastAsia="es-ES"/>
+              </w:rPr>
+              <w:tab/>
+            </w:r>
+            <w:r>
+              <w:rPr>
+                <w:rStyle w:val="Hipervnculo"/>
+                <w:noProof/>
+              </w:rPr>
+              <w:t>Alcance del proyecto</w:t>
+            </w:r>
+            <w:r>
+              <w:rPr>
+                <w:noProof/>
+                <w:webHidden/>
+              </w:rPr>
+              <w:tab/>
+            </w:r>
+            <w:r>
+              <w:rPr>
+                <w:noProof/>
+                <w:webHidden/>
+              </w:rPr>
+              <w:fldChar w:fldCharType="begin"/>
+            </w:r>
+            <w:r>
+              <w:rPr>
+                <w:noProof/>
+                <w:webHidden/>
+              </w:rPr>
+              <w:instrText xml:space="preserve"> PAGEREF _Toc1484371 \h </w:instrText>
+            </w:r>
+            <w:r>
+              <w:rPr>
+                <w:noProof/>
+                <w:webHidden/>
+              </w:rPr>
+            </w:r>
+            <w:r>
+              <w:rPr>
+                <w:noProof/>
+                <w:webHidden/>
+              </w:rPr>
+              <w:fldChar w:fldCharType="separate"/>
+            </w:r>
+            <w:r>
+              <w:rPr>
+                <w:noProof/>
+                <w:webHidden/>
+              </w:rPr>
+              <w:t>2</w:t>
+            </w:r>
+            <w:r>
+              <w:rPr>
+                <w:noProof/>
+                <w:webHidden/>
+              </w:rPr>
+              <w:fldChar w:fldCharType="end"/>
+            </w:r>
+          </w:hyperlink>
+        </w:p>
+        <w:p>
+          <w:pPr>
+            <w:pStyle w:val="TDC1"/>
+            <w:tabs>
+              <w:tab w:val="left" w:pos="440"/>
+              <w:tab w:val="right" w:leader="dot" w:pos="8494"/>
+            </w:tabs>
+            <w:rPr>
+              <w:rFonts w:eastAsiaTheme="minorEastAsia"/>
+              <w:noProof/>
+              <w:lang w:eastAsia="es-ES"/>
+            </w:rPr>
+          </w:pPr>
+          <w:hyperlink w:anchor="_Toc1484372" w:history="1">
+            <w:r>
+              <w:rPr>
+                <w:rStyle w:val="Hipervnculo"/>
+                <w:noProof/>
+              </w:rPr>
+              <w:t>3.</w:t>
+            </w:r>
+            <w:r>
+              <w:rPr>
+                <w:rFonts w:eastAsiaTheme="minorEastAsia"/>
+                <w:noProof/>
+                <w:lang w:eastAsia="es-ES"/>
+              </w:rPr>
+              <w:tab/>
+            </w:r>
+            <w:r>
+              <w:rPr>
+                <w:rStyle w:val="Hipervnculo"/>
+                <w:noProof/>
+              </w:rPr>
+              <w:t>Objetivos del documento</w:t>
+            </w:r>
+            <w:r>
+              <w:rPr>
+                <w:noProof/>
+                <w:webHidden/>
+              </w:rPr>
+              <w:tab/>
+            </w:r>
+            <w:r>
+              <w:rPr>
+                <w:noProof/>
+                <w:webHidden/>
+              </w:rPr>
+              <w:fldChar w:fldCharType="begin"/>
+            </w:r>
+            <w:r>
+              <w:rPr>
+                <w:noProof/>
+                <w:webHidden/>
+              </w:rPr>
+              <w:instrText xml:space="preserve"> PAGEREF _Toc1484372 \h </w:instrText>
+            </w:r>
+            <w:r>
+              <w:rPr>
+                <w:noProof/>
+                <w:webHidden/>
+              </w:rPr>
+            </w:r>
+            <w:r>
+              <w:rPr>
+                <w:noProof/>
+                <w:webHidden/>
+              </w:rPr>
+              <w:fldChar w:fldCharType="separate"/>
+            </w:r>
+            <w:r>
+              <w:rPr>
+                <w:noProof/>
+                <w:webHidden/>
+              </w:rPr>
+              <w:t>2</w:t>
+            </w:r>
+            <w:r>
+              <w:rPr>
+                <w:noProof/>
+                <w:webHidden/>
+              </w:rPr>
+              <w:fldChar w:fldCharType="end"/>
+            </w:r>
+          </w:hyperlink>
+        </w:p>
+        <w:p>
+          <w:pPr>
+            <w:pStyle w:val="TDC1"/>
+            <w:tabs>
+              <w:tab w:val="left" w:pos="440"/>
+              <w:tab w:val="right" w:leader="dot" w:pos="8494"/>
+            </w:tabs>
+            <w:rPr>
+              <w:rFonts w:eastAsiaTheme="minorEastAsia"/>
+              <w:noProof/>
+              <w:lang w:eastAsia="es-ES"/>
+            </w:rPr>
+          </w:pPr>
+          <w:hyperlink w:anchor="_Toc1484373" w:history="1">
+            <w:r>
+              <w:rPr>
+                <w:rStyle w:val="Hipervnculo"/>
+                <w:noProof/>
+              </w:rPr>
+              <w:t>4.</w:t>
+            </w:r>
+            <w:r>
+              <w:rPr>
+                <w:rFonts w:eastAsiaTheme="minorEastAsia"/>
+                <w:noProof/>
+                <w:lang w:eastAsia="es-ES"/>
+              </w:rPr>
+              <w:tab/>
+            </w:r>
+            <w:r>
+              <w:rPr>
+                <w:rStyle w:val="Hipervnculo"/>
+                <w:noProof/>
+              </w:rPr>
+              <w:t>Datos iniciales del proyecto</w:t>
+            </w:r>
+            <w:r>
+              <w:rPr>
+                <w:noProof/>
+                <w:webHidden/>
+              </w:rPr>
+              <w:tab/>
+            </w:r>
+            <w:r>
+              <w:rPr>
+                <w:noProof/>
+                <w:webHidden/>
+              </w:rPr>
+              <w:fldChar w:fldCharType="begin"/>
+            </w:r>
+            <w:r>
+              <w:rPr>
+                <w:noProof/>
+                <w:webHidden/>
+              </w:rPr>
+              <w:instrText xml:space="preserve"> PAGEREF _Toc1484373 \h </w:instrText>
+            </w:r>
+            <w:r>
+              <w:rPr>
+                <w:noProof/>
+                <w:webHidden/>
+              </w:rPr>
+            </w:r>
+            <w:r>
+              <w:rPr>
+                <w:noProof/>
+                <w:webHidden/>
+              </w:rPr>
+              <w:fldChar w:fldCharType="separate"/>
+            </w:r>
+            <w:r>
+              <w:rPr>
+                <w:noProof/>
+                <w:webHidden/>
+              </w:rPr>
+              <w:t>2</w:t>
+            </w:r>
+            <w:r>
+              <w:rPr>
+                <w:noProof/>
+                <w:webHidden/>
+              </w:rPr>
+              <w:fldChar w:fldCharType="end"/>
+            </w:r>
+          </w:hyperlink>
+        </w:p>
+        <w:p>
+          <w:pPr>
+            <w:pStyle w:val="TDC1"/>
+            <w:tabs>
+              <w:tab w:val="left" w:pos="440"/>
+              <w:tab w:val="right" w:leader="dot" w:pos="8494"/>
+            </w:tabs>
+            <w:rPr>
+              <w:rFonts w:eastAsiaTheme="minorEastAsia"/>
+              <w:noProof/>
+              <w:lang w:eastAsia="es-ES"/>
+            </w:rPr>
+          </w:pPr>
+          <w:hyperlink w:anchor="_Toc1484374" w:history="1">
+            <w:r>
+              <w:rPr>
+                <w:rStyle w:val="Hipervnculo"/>
+                <w:noProof/>
+              </w:rPr>
+              <w:t>5.</w:t>
+            </w:r>
+            <w:r>
+              <w:rPr>
+                <w:rFonts w:eastAsiaTheme="minorEastAsia"/>
+                <w:noProof/>
+                <w:lang w:eastAsia="es-ES"/>
+              </w:rPr>
+              <w:tab/>
+            </w:r>
+            <w:r>
+              <w:rPr>
+                <w:rStyle w:val="Hipervnculo"/>
+                <w:noProof/>
+              </w:rPr>
+              <w:t>Identificación de los actores</w:t>
+            </w:r>
+            <w:r>
+              <w:rPr>
+                <w:noProof/>
+                <w:webHidden/>
+              </w:rPr>
+              <w:tab/>
+            </w:r>
+            <w:r>
+              <w:rPr>
+                <w:noProof/>
+                <w:webHidden/>
+              </w:rPr>
+              <w:fldChar w:fldCharType="begin"/>
+            </w:r>
+            <w:r>
+              <w:rPr>
+                <w:noProof/>
+                <w:webHidden/>
+              </w:rPr>
+              <w:instrText xml:space="preserve"> PAGEREF _Toc1484374 \h </w:instrText>
+            </w:r>
+            <w:r>
+              <w:rPr>
+                <w:noProof/>
+                <w:webHidden/>
+              </w:rPr>
+            </w:r>
+            <w:r>
+              <w:rPr>
+                <w:noProof/>
+                <w:webHidden/>
+              </w:rPr>
+              <w:fldChar w:fldCharType="separate"/>
+            </w:r>
+            <w:r>
+              <w:rPr>
+                <w:noProof/>
+                <w:webHidden/>
+              </w:rPr>
+              <w:t>2</w:t>
+            </w:r>
+            <w:r>
+              <w:rPr>
+                <w:noProof/>
+                <w:webHidden/>
+              </w:rPr>
+              <w:fldChar w:fldCharType="end"/>
+            </w:r>
+          </w:hyperlink>
+        </w:p>
+        <w:p>
+          <w:pPr>
+            <w:pStyle w:val="TDC1"/>
+            <w:tabs>
+              <w:tab w:val="left" w:pos="440"/>
+              <w:tab w:val="right" w:leader="dot" w:pos="8494"/>
+            </w:tabs>
+            <w:rPr>
+              <w:rFonts w:eastAsiaTheme="minorEastAsia"/>
+              <w:noProof/>
+              <w:lang w:eastAsia="es-ES"/>
+            </w:rPr>
+          </w:pPr>
+          <w:hyperlink w:anchor="_Toc1484375" w:history="1">
+            <w:r>
+              <w:rPr>
+                <w:rStyle w:val="Hipervnculo"/>
+                <w:noProof/>
+              </w:rPr>
+              <w:t>6.</w:t>
+            </w:r>
+            <w:r>
+              <w:rPr>
+                <w:rFonts w:eastAsiaTheme="minorEastAsia"/>
+                <w:noProof/>
+                <w:lang w:eastAsia="es-ES"/>
+              </w:rPr>
+              <w:tab/>
+            </w:r>
+            <w:r>
+              <w:rPr>
+                <w:rStyle w:val="Hipervnculo"/>
+                <w:noProof/>
+              </w:rPr>
+              <w:t>Identificación de casos de uso</w:t>
+            </w:r>
+            <w:r>
+              <w:rPr>
+                <w:noProof/>
+                <w:webHidden/>
+              </w:rPr>
+              <w:tab/>
+            </w:r>
+            <w:r>
+              <w:rPr>
+                <w:noProof/>
+                <w:webHidden/>
+              </w:rPr>
+              <w:fldChar w:fldCharType="begin"/>
+            </w:r>
+            <w:r>
+              <w:rPr>
+                <w:noProof/>
+                <w:webHidden/>
+              </w:rPr>
+              <w:instrText xml:space="preserve"> PAGEREF _Toc1484375 \h </w:instrText>
+            </w:r>
+            <w:r>
+              <w:rPr>
+                <w:noProof/>
+                <w:webHidden/>
+              </w:rPr>
+            </w:r>
+            <w:r>
+              <w:rPr>
+                <w:noProof/>
+                <w:webHidden/>
+              </w:rPr>
+              <w:fldChar w:fldCharType="separate"/>
+            </w:r>
+            <w:r>
+              <w:rPr>
+                <w:noProof/>
+                <w:webHidden/>
+              </w:rPr>
+              <w:t>2</w:t>
+            </w:r>
+            <w:r>
+              <w:rPr>
+                <w:noProof/>
+                <w:webHidden/>
+              </w:rPr>
+              <w:fldChar w:fldCharType="end"/>
+            </w:r>
+          </w:hyperlink>
+        </w:p>
+        <w:p>
+          <w:pPr>
+            <w:pStyle w:val="TDC1"/>
+            <w:tabs>
+              <w:tab w:val="left" w:pos="440"/>
+              <w:tab w:val="right" w:leader="dot" w:pos="8494"/>
+            </w:tabs>
+            <w:rPr>
+              <w:rFonts w:eastAsiaTheme="minorEastAsia"/>
+              <w:noProof/>
+              <w:lang w:eastAsia="es-ES"/>
+            </w:rPr>
+          </w:pPr>
+          <w:hyperlink w:anchor="_Toc1484376" w:history="1">
+            <w:r>
+              <w:rPr>
+                <w:rStyle w:val="Hipervnculo"/>
+                <w:noProof/>
+              </w:rPr>
+              <w:t>7.</w:t>
+            </w:r>
+            <w:r>
+              <w:rPr>
+                <w:rFonts w:eastAsiaTheme="minorEastAsia"/>
+                <w:noProof/>
+                <w:lang w:eastAsia="es-ES"/>
+              </w:rPr>
+              <w:tab/>
+            </w:r>
+            <w:r>
+              <w:rPr>
+                <w:rStyle w:val="Hipervnculo"/>
+                <w:noProof/>
+              </w:rPr>
+              <w:t>Detalle de casos de uso</w:t>
+            </w:r>
+            <w:r>
+              <w:rPr>
+                <w:noProof/>
+                <w:webHidden/>
+              </w:rPr>
+              <w:tab/>
+            </w:r>
+            <w:r>
+              <w:rPr>
+                <w:noProof/>
+                <w:webHidden/>
+              </w:rPr>
+              <w:fldChar w:fldCharType="begin"/>
+            </w:r>
+            <w:r>
+              <w:rPr>
+                <w:noProof/>
+                <w:webHidden/>
+              </w:rPr>
+              <w:instrText xml:space="preserve"> PAGEREF _Toc1484376 \h </w:instrText>
+            </w:r>
+            <w:r>
+              <w:rPr>
+                <w:noProof/>
+                <w:webHidden/>
+              </w:rPr>
+            </w:r>
+            <w:r>
+              <w:rPr>
+                <w:noProof/>
+                <w:webHidden/>
+              </w:rPr>
+              <w:fldChar w:fldCharType="separate"/>
+            </w:r>
+            <w:r>
+              <w:rPr>
+                <w:noProof/>
+                <w:webHidden/>
+              </w:rPr>
+              <w:t>3</w:t>
+            </w:r>
+            <w:r>
+              <w:rPr>
+                <w:noProof/>
+                <w:webHidden/>
+              </w:rPr>
+              <w:fldChar w:fldCharType="end"/>
+            </w:r>
+          </w:hyperlink>
+        </w:p>
+        <w:p>
+          <w:r>
+            <w:rPr>
+              <w:b/>
+              <w:bCs/>
+            </w:rPr>
+            <w:fldChar w:fldCharType="end"/>
+          </w:r>
+        </w:p>
+      </w:sdtContent>
+    </w:sdt>
+    <w:p/>
+    <w:p>
+      <w:pPr>
+        <w:rPr>
+          <w:rFonts w:asciiTheme="majorHAnsi" w:eastAsiaTheme="majorEastAsia" w:hAnsiTheme="majorHAnsi" w:cstheme="majorBidi"/>
+          <w:color w:val="2E74B5" w:themeColor="accent1" w:themeShade="BF"/>
+          <w:sz w:val="32"/>
+          <w:szCs w:val="32"/>
+        </w:rPr>
+      </w:pPr>
+      <w:r>
+        <w:br w:type="page"/>
+      </w:r>
+    </w:p>
     <w:p>
       <w:pPr>
         <w:pStyle w:val="Ttulo1"/>
@@ -572,10 +1250,12 @@
           <w:numId w:val="1"/>
         </w:numPr>
       </w:pPr>
+      <w:bookmarkStart w:id="0" w:name="_Toc1484370"/>
       <w:r>
         <w:lastRenderedPageBreak/>
         <w:t>Aspectos preliminares</w:t>
       </w:r>
+      <w:bookmarkEnd w:id="0"/>
     </w:p>
     <w:p>
       <w:pPr>
@@ -586,70 +1266,78 @@
       <w:pPr>
         <w:jc w:val="both"/>
       </w:pPr>
-      <w:bookmarkStart w:id="0" w:name="_GoBack"/>
-      <w:r>
-        <w:t xml:space="preserve">El sistema de activación de escudos de energía por la salvaguardia de los planetas que se encuentran </w:t>
-      </w:r>
-      <w:r>
-        <w:t>bajo la</w:t>
-      </w:r>
+      <w:r>
+        <w:t>El sistema de acti</w:t>
+      </w:r>
+      <w:r>
+        <w:t>vación de escudos de energía para</w:t>
+      </w:r>
+      <w:r>
+        <w:t xml:space="preserve"> la salvaguardia de los planetas que se encuentran bajo la protección de la alianza rebelde</w:t>
+      </w:r>
+      <w:r>
+        <w:t xml:space="preserve"> por </w:t>
+      </w:r>
+      <w:r>
+        <w:t>la restauración de la república, (</w:t>
+      </w:r>
+      <w:proofErr w:type="spellStart"/>
+      <w:r>
+        <w:t>Planetary</w:t>
+      </w:r>
+      <w:proofErr w:type="spellEnd"/>
       <w:r>
         <w:t xml:space="preserve"> </w:t>
       </w:r>
-      <w:r>
-        <w:t>protección de</w:t>
-      </w:r>
+      <w:proofErr w:type="spellStart"/>
+      <w:r>
+        <w:t>Protection</w:t>
+      </w:r>
+      <w:proofErr w:type="spellEnd"/>
       <w:r>
         <w:t xml:space="preserve"> </w:t>
       </w:r>
-      <w:r>
-        <w:t>la alianza rebelde</w:t>
-      </w:r>
-      <w:r>
-        <w:t xml:space="preserve"> por </w:t>
-      </w:r>
-      <w:r>
-        <w:t xml:space="preserve">la </w:t>
-      </w:r>
-      <w:proofErr w:type="gramStart"/>
-      <w:r>
-        <w:t>restauración  de</w:t>
-      </w:r>
-      <w:proofErr w:type="gramEnd"/>
-      <w:r>
-        <w:t xml:space="preserve"> la  republicano,  (*</w:t>
-      </w:r>
       <w:proofErr w:type="spellStart"/>
       <w:r>
-        <w:t>Planetary</w:t>
+        <w:t>Shield</w:t>
       </w:r>
       <w:proofErr w:type="spellEnd"/>
       <w:r>
-        <w:t xml:space="preserve">  *</w:t>
+        <w:t xml:space="preserve"> </w:t>
       </w:r>
       <w:proofErr w:type="spellStart"/>
       <w:r>
-        <w:t>Protection</w:t>
+        <w:t>Program</w:t>
       </w:r>
       <w:proofErr w:type="spellEnd"/>
       <w:r>
-        <w:t xml:space="preserve">  *</w:t>
+        <w:t xml:space="preserve"> - </w:t>
+      </w:r>
+      <w:r>
+        <w:t xml:space="preserve">PPSP) se </w:t>
+      </w:r>
+      <w:r>
+        <w:t>mantiene desde que se instauró desde</w:t>
+      </w:r>
+      <w:r>
+        <w:t xml:space="preserve"> hace 230 unidades galácticas anuales, pero su tecnología</w:t>
+      </w:r>
+      <w:r>
+        <w:t xml:space="preserve"> ha quedado obsoleta y presenta </w:t>
+      </w:r>
+      <w:r>
+        <w:t>múltiples agujeros de seguridad. Aprovechando uno de ellos, La Primera Orden ha ata</w:t>
+      </w:r>
+      <w:r>
+        <w:t xml:space="preserve">cado con éxito al planeta </w:t>
       </w:r>
       <w:proofErr w:type="spellStart"/>
       <w:r>
-        <w:t>Shield</w:t>
+        <w:t>Takodana</w:t>
       </w:r>
       <w:proofErr w:type="spellEnd"/>
       <w:r>
-        <w:t xml:space="preserve"> *</w:t>
-      </w:r>
-      <w:proofErr w:type="spellStart"/>
-      <w:r>
-        <w:t>Program</w:t>
-      </w:r>
-      <w:proofErr w:type="spellEnd"/>
-      <w:r>
-        <w:t xml:space="preserve"> - *PPSP) se mantiene desde que se instauró ahora hace 230 unidades galácticas anuales, pero su tecnología ha quedado obsoleta y presenta múltiples agujeros de seguridad. </w:t>
+        <w:t xml:space="preserve">. </w:t>
       </w:r>
     </w:p>
     <w:p>
@@ -657,116 +1345,142 @@
         <w:jc w:val="both"/>
       </w:pPr>
       <w:r>
-        <w:t>Aprovechando uno de ellos, La Primera Orden ha ataque con éxito el planeta *</w:t>
+        <w:t xml:space="preserve">El HCDA ha pedido a </w:t>
       </w:r>
       <w:proofErr w:type="spellStart"/>
       <w:r>
-        <w:t>Takodana</w:t>
+        <w:rPr>
+          <w:i/>
+        </w:rPr>
+        <w:t>SdS</w:t>
       </w:r>
       <w:proofErr w:type="spellEnd"/>
       <w:r>
-        <w:t xml:space="preserve">. </w:t>
+        <w:rPr>
+          <w:i/>
+        </w:rPr>
+        <w:t xml:space="preserve"> Software Factory</w:t>
+      </w:r>
+      <w:r>
+        <w:t xml:space="preserve"> reformular </w:t>
+      </w:r>
+      <w:r>
+        <w:t>todo</w:t>
+      </w:r>
+      <w:r>
+        <w:t xml:space="preserve"> el sistema de validación de credenciales de acceso a </w:t>
+      </w:r>
+      <w:r>
+        <w:t>los plane</w:t>
+      </w:r>
+      <w:r>
+        <w:t xml:space="preserve">tas, y crear un nuevo software </w:t>
+      </w:r>
+      <w:r>
+        <w:t>qu</w:t>
+      </w:r>
+      <w:r>
+        <w:t>e denominaremos PACS (</w:t>
+      </w:r>
+      <w:proofErr w:type="spellStart"/>
+      <w:r>
+        <w:t>Planetary</w:t>
+      </w:r>
+      <w:proofErr w:type="spellEnd"/>
+      <w:r>
+        <w:t xml:space="preserve"> Access Control </w:t>
+      </w:r>
+      <w:proofErr w:type="spellStart"/>
+      <w:r>
+        <w:t>System</w:t>
+      </w:r>
+      <w:proofErr w:type="spellEnd"/>
+      <w:r>
+        <w:t xml:space="preserve">) </w:t>
       </w:r>
     </w:p>
     <w:p>
       <w:pPr>
         <w:jc w:val="both"/>
       </w:pPr>
-      <w:proofErr w:type="gramStart"/>
-      <w:r>
-        <w:t>El  *</w:t>
-      </w:r>
-      <w:proofErr w:type="gramEnd"/>
-      <w:r>
-        <w:t>HCDA  ha  pedido  a *</w:t>
+      <w:r>
+        <w:t>Este nuevo sistema tendrá</w:t>
+      </w:r>
+      <w:r>
+        <w:t xml:space="preserve"> que tener en cuenta </w:t>
+      </w:r>
+      <w:r>
+        <w:t>las dificultades de</w:t>
+      </w:r>
+      <w:r>
+        <w:t xml:space="preserve"> comunicación segura </w:t>
+      </w:r>
+      <w:r>
+        <w:t>que sufren los p</w:t>
+      </w:r>
+      <w:r>
+        <w:t>lanetas según la</w:t>
+      </w:r>
+      <w:r>
+        <w:t xml:space="preserve"> lejanía respecto a</w:t>
+      </w:r>
+      <w:r>
+        <w:t xml:space="preserve"> su</w:t>
+      </w:r>
+      <w:r>
+        <w:t xml:space="preserve"> planeta de la alianza (</w:t>
       </w:r>
       <w:proofErr w:type="spellStart"/>
       <w:r>
-        <w:t>SdS</w:t>
+        <w:t>Dantooine</w:t>
       </w:r>
       <w:proofErr w:type="spellEnd"/>
       <w:r>
-        <w:t xml:space="preserve">    Software  *Factory  reformular  todo    el sistema  de validación    de credenciales de acceso a los planetas, y crear un nuevo software  que denominaremos PACS (*</w:t>
-      </w:r>
-      <w:proofErr w:type="spellStart"/>
-      <w:r>
-        <w:t>Planetary</w:t>
-      </w:r>
-      <w:proofErr w:type="spellEnd"/>
-      <w:r>
-        <w:t xml:space="preserve"> *Access Control *</w:t>
-      </w:r>
-      <w:proofErr w:type="spellStart"/>
-      <w:r>
-        <w:t>System</w:t>
-      </w:r>
-      <w:proofErr w:type="spellEnd"/>
-      <w:r>
-        <w:t xml:space="preserve">) </w:t>
+        <w:t xml:space="preserve">). </w:t>
       </w:r>
     </w:p>
     <w:p>
       <w:pPr>
+        <w:pStyle w:val="Prrafodelista"/>
+        <w:numPr>
+          <w:ilvl w:val="0"/>
+          <w:numId w:val="3"/>
+        </w:numPr>
         <w:jc w:val="both"/>
       </w:pPr>
-      <w:proofErr w:type="gramStart"/>
-      <w:r>
-        <w:t>Este  nuevo</w:t>
-      </w:r>
-      <w:proofErr w:type="gramEnd"/>
-      <w:r>
-        <w:t xml:space="preserve">  sistema  tendrá que    tener en cuenta      las  dificultades  de comunicación    segura  que sufren los planetas según su lejanía respete el planeta suyo de la alianza (*</w:t>
-      </w:r>
-      <w:proofErr w:type="spellStart"/>
-      <w:r>
-        <w:t>Dantooine</w:t>
-      </w:r>
-      <w:proofErr w:type="spellEnd"/>
-      <w:r>
-        <w:t xml:space="preserve">). </w:t>
+      <w:r>
+        <w:t xml:space="preserve">Validación en planetas de la anilla interior.  </w:t>
       </w:r>
     </w:p>
     <w:p>
       <w:pPr>
+        <w:pStyle w:val="Prrafodelista"/>
+        <w:numPr>
+          <w:ilvl w:val="0"/>
+          <w:numId w:val="3"/>
+        </w:numPr>
         <w:jc w:val="both"/>
       </w:pPr>
       <w:r>
-        <w:t>•</w:t>
-      </w:r>
-      <w:r>
-        <w:tab/>
-        <w:t xml:space="preserve">Validación en planetas de la anilla interior.  </w:t>
+        <w:t xml:space="preserve">Validación en planetas de la anilla exterior. </w:t>
       </w:r>
     </w:p>
     <w:p>
       <w:pPr>
         <w:jc w:val="both"/>
       </w:pPr>
-      <w:r>
-        <w:t>•</w:t>
-      </w:r>
-      <w:r>
-        <w:tab/>
-        <w:t xml:space="preserve">Validación en planetas de la anilla exterior. </w:t>
-      </w:r>
     </w:p>
     <w:p>
       <w:pPr>
-        <w:jc w:val="both"/>
-      </w:pPr>
-      <w:r>
-        <w:t xml:space="preserve">Para      </w:t>
-      </w:r>
-      <w:proofErr w:type="gramStart"/>
-      <w:r>
-        <w:t>clarificar  la</w:t>
-      </w:r>
-      <w:proofErr w:type="gramEnd"/>
-      <w:r>
-        <w:t xml:space="preserve"> tarea    de los  programadores,  se  pide  a los  analistas  del  proyecto  que realicen un estudio basado en casos de os del sistema PACS.</w:t>
-      </w:r>
+        <w:rPr>
+          <w:rFonts w:asciiTheme="majorHAnsi" w:eastAsiaTheme="majorEastAsia" w:hAnsiTheme="majorHAnsi" w:cstheme="majorBidi"/>
+          <w:color w:val="2E74B5" w:themeColor="accent1" w:themeShade="BF"/>
+          <w:sz w:val="32"/>
+          <w:szCs w:val="32"/>
+        </w:rPr>
+      </w:pPr>
+      <w:bookmarkStart w:id="1" w:name="_Toc1484371"/>
     </w:p>
-    <w:bookmarkEnd w:id="0"/>
     <w:p>
       <w:pPr>
         <w:pStyle w:val="Ttulo1"/>
@@ -774,20 +1488,41 @@
           <w:ilvl w:val="0"/>
           <w:numId w:val="1"/>
         </w:numPr>
+        <w:spacing w:after="120"/>
+        <w:ind w:left="714" w:hanging="357"/>
       </w:pPr>
       <w:r>
         <w:t>Alcance del proyecto</w:t>
       </w:r>
+      <w:bookmarkEnd w:id="1"/>
     </w:p>
     <w:p>
       <w:pPr>
         <w:jc w:val="both"/>
       </w:pPr>
-      <w:proofErr w:type="spellStart"/>
-      <w:r>
-        <w:t>Aaa</w:t>
-      </w:r>
-      <w:proofErr w:type="spellEnd"/>
+      <w:r>
+        <w:t>Este proyecto hace referencia al software de seguridad del HCDA, en concreto a su reformulación y de la creación de un nuevo software que sustituya alguno.</w:t>
+      </w:r>
+    </w:p>
+    <w:p>
+      <w:pPr>
+        <w:jc w:val="both"/>
+      </w:pPr>
+      <w:r>
+        <w:t>No está contemplado ningún tipo de implementación de hardware, quedando este fuera del presupuesto inicial en caso de que posteriormente HCDA precisara de ello.</w:t>
+      </w:r>
+      <w:bookmarkStart w:id="2" w:name="_GoBack"/>
+      <w:bookmarkEnd w:id="2"/>
+    </w:p>
+    <w:p>
+      <w:pPr>
+        <w:jc w:val="both"/>
+      </w:pPr>
+    </w:p>
+    <w:p>
+      <w:pPr>
+        <w:jc w:val="both"/>
+      </w:pPr>
     </w:p>
     <w:p>
       <w:pPr>
@@ -797,9 +1532,11 @@
           <w:numId w:val="1"/>
         </w:numPr>
       </w:pPr>
+      <w:bookmarkStart w:id="3" w:name="_Toc1484372"/>
       <w:r>
         <w:t>Objetivos del documento</w:t>
       </w:r>
+      <w:bookmarkEnd w:id="3"/>
     </w:p>
     <w:p>
       <w:pPr>
@@ -819,9 +1556,11 @@
           <w:numId w:val="1"/>
         </w:numPr>
       </w:pPr>
+      <w:bookmarkStart w:id="4" w:name="_Toc1484373"/>
       <w:r>
         <w:t>Datos iniciales del proyecto</w:t>
       </w:r>
+      <w:bookmarkEnd w:id="4"/>
     </w:p>
     <w:p>
       <w:pPr>
@@ -841,9 +1580,11 @@
           <w:numId w:val="1"/>
         </w:numPr>
       </w:pPr>
+      <w:bookmarkStart w:id="5" w:name="_Toc1484374"/>
       <w:r>
         <w:t>Identificación de los actores</w:t>
       </w:r>
+      <w:bookmarkEnd w:id="5"/>
     </w:p>
     <w:p>
       <w:pPr>
@@ -863,9 +1604,11 @@
           <w:numId w:val="1"/>
         </w:numPr>
       </w:pPr>
+      <w:bookmarkStart w:id="6" w:name="_Toc1484375"/>
       <w:r>
         <w:t>Identificación de casos de uso</w:t>
       </w:r>
+      <w:bookmarkEnd w:id="6"/>
     </w:p>
     <w:p>
       <w:pPr>
@@ -888,7 +1631,7 @@
         </w:rPr>
         <w:lastRenderedPageBreak/>
         <w:drawing>
-          <wp:inline distT="0" distB="0" distL="0" distR="0" wp14:anchorId="45EF3F15" wp14:editId="71BB7EE5">
+          <wp:inline distT="0" distB="0" distL="0" distR="0" wp14:anchorId="45ED95D9" wp14:editId="469A8118">
             <wp:extent cx="3819525" cy="5158505"/>
             <wp:effectExtent l="0" t="0" r="0" b="4445"/>
             <wp:docPr id="1" name="Imagen 1"/>
@@ -932,9 +1675,11 @@
           <w:numId w:val="1"/>
         </w:numPr>
       </w:pPr>
+      <w:bookmarkStart w:id="7" w:name="_Toc1484376"/>
       <w:r>
         <w:t>Detalle de casos de uso</w:t>
       </w:r>
+      <w:bookmarkEnd w:id="7"/>
     </w:p>
     <w:sectPr>
       <w:pgSz w:w="11906" w:h="16838"/>
@@ -1040,9 +1785,9 @@
     </w:lvl>
   </w:abstractNum>
   <w:abstractNum w:abstractNumId="1" w15:restartNumberingAfterBreak="0">
-    <w:nsid w:val="70BF2C08"/>
+    <w:nsid w:val="6E557912"/>
     <w:multiLevelType w:val="hybridMultilevel"/>
-    <w:tmpl w:val="DA0EC412"/>
+    <w:tmpl w:val="E19CD1B4"/>
     <w:lvl w:ilvl="0" w:tplc="0C0A0001">
       <w:start w:val="1"/>
       <w:numFmt w:val="bullet"/>
@@ -1152,10 +1897,126 @@
       </w:rPr>
     </w:lvl>
   </w:abstractNum>
+  <w:abstractNum w:abstractNumId="2" w15:restartNumberingAfterBreak="0">
+    <w:nsid w:val="70BF2C08"/>
+    <w:multiLevelType w:val="hybridMultilevel"/>
+    <w:tmpl w:val="DA0EC412"/>
+    <w:lvl w:ilvl="0" w:tplc="0C0A0001">
+      <w:start w:val="1"/>
+      <w:numFmt w:val="bullet"/>
+      <w:lvlText w:val=""/>
+      <w:lvlJc w:val="left"/>
+      <w:pPr>
+        <w:ind w:left="720" w:hanging="360"/>
+      </w:pPr>
+      <w:rPr>
+        <w:rFonts w:ascii="Symbol" w:hAnsi="Symbol" w:hint="default"/>
+      </w:rPr>
+    </w:lvl>
+    <w:lvl w:ilvl="1" w:tplc="0C0A0003" w:tentative="1">
+      <w:start w:val="1"/>
+      <w:numFmt w:val="bullet"/>
+      <w:lvlText w:val="o"/>
+      <w:lvlJc w:val="left"/>
+      <w:pPr>
+        <w:ind w:left="1440" w:hanging="360"/>
+      </w:pPr>
+      <w:rPr>
+        <w:rFonts w:ascii="Courier New" w:hAnsi="Courier New" w:cs="Courier New" w:hint="default"/>
+      </w:rPr>
+    </w:lvl>
+    <w:lvl w:ilvl="2" w:tplc="0C0A0005" w:tentative="1">
+      <w:start w:val="1"/>
+      <w:numFmt w:val="bullet"/>
+      <w:lvlText w:val=""/>
+      <w:lvlJc w:val="left"/>
+      <w:pPr>
+        <w:ind w:left="2160" w:hanging="360"/>
+      </w:pPr>
+      <w:rPr>
+        <w:rFonts w:ascii="Wingdings" w:hAnsi="Wingdings" w:hint="default"/>
+      </w:rPr>
+    </w:lvl>
+    <w:lvl w:ilvl="3" w:tplc="0C0A0001" w:tentative="1">
+      <w:start w:val="1"/>
+      <w:numFmt w:val="bullet"/>
+      <w:lvlText w:val=""/>
+      <w:lvlJc w:val="left"/>
+      <w:pPr>
+        <w:ind w:left="2880" w:hanging="360"/>
+      </w:pPr>
+      <w:rPr>
+        <w:rFonts w:ascii="Symbol" w:hAnsi="Symbol" w:hint="default"/>
+      </w:rPr>
+    </w:lvl>
+    <w:lvl w:ilvl="4" w:tplc="0C0A0003" w:tentative="1">
+      <w:start w:val="1"/>
+      <w:numFmt w:val="bullet"/>
+      <w:lvlText w:val="o"/>
+      <w:lvlJc w:val="left"/>
+      <w:pPr>
+        <w:ind w:left="3600" w:hanging="360"/>
+      </w:pPr>
+      <w:rPr>
+        <w:rFonts w:ascii="Courier New" w:hAnsi="Courier New" w:cs="Courier New" w:hint="default"/>
+      </w:rPr>
+    </w:lvl>
+    <w:lvl w:ilvl="5" w:tplc="0C0A0005" w:tentative="1">
+      <w:start w:val="1"/>
+      <w:numFmt w:val="bullet"/>
+      <w:lvlText w:val=""/>
+      <w:lvlJc w:val="left"/>
+      <w:pPr>
+        <w:ind w:left="4320" w:hanging="360"/>
+      </w:pPr>
+      <w:rPr>
+        <w:rFonts w:ascii="Wingdings" w:hAnsi="Wingdings" w:hint="default"/>
+      </w:rPr>
+    </w:lvl>
+    <w:lvl w:ilvl="6" w:tplc="0C0A0001" w:tentative="1">
+      <w:start w:val="1"/>
+      <w:numFmt w:val="bullet"/>
+      <w:lvlText w:val=""/>
+      <w:lvlJc w:val="left"/>
+      <w:pPr>
+        <w:ind w:left="5040" w:hanging="360"/>
+      </w:pPr>
+      <w:rPr>
+        <w:rFonts w:ascii="Symbol" w:hAnsi="Symbol" w:hint="default"/>
+      </w:rPr>
+    </w:lvl>
+    <w:lvl w:ilvl="7" w:tplc="0C0A0003" w:tentative="1">
+      <w:start w:val="1"/>
+      <w:numFmt w:val="bullet"/>
+      <w:lvlText w:val="o"/>
+      <w:lvlJc w:val="left"/>
+      <w:pPr>
+        <w:ind w:left="5760" w:hanging="360"/>
+      </w:pPr>
+      <w:rPr>
+        <w:rFonts w:ascii="Courier New" w:hAnsi="Courier New" w:cs="Courier New" w:hint="default"/>
+      </w:rPr>
+    </w:lvl>
+    <w:lvl w:ilvl="8" w:tplc="0C0A0005" w:tentative="1">
+      <w:start w:val="1"/>
+      <w:numFmt w:val="bullet"/>
+      <w:lvlText w:val=""/>
+      <w:lvlJc w:val="left"/>
+      <w:pPr>
+        <w:ind w:left="6480" w:hanging="360"/>
+      </w:pPr>
+      <w:rPr>
+        <w:rFonts w:ascii="Wingdings" w:hAnsi="Wingdings" w:hint="default"/>
+      </w:rPr>
+    </w:lvl>
+  </w:abstractNum>
   <w:num w:numId="1">
     <w:abstractNumId w:val="0"/>
   </w:num>
   <w:num w:numId="2">
+    <w:abstractNumId w:val="2"/>
+  </w:num>
+  <w:num w:numId="3">
     <w:abstractNumId w:val="1"/>
   </w:num>
 </w:numbering>
@@ -1689,6 +2550,44 @@
       <w:contextualSpacing/>
     </w:pPr>
   </w:style>
+  <w:style w:type="paragraph" w:styleId="TtuloTDC">
+    <w:name w:val="TOC Heading"/>
+    <w:basedOn w:val="Ttulo1"/>
+    <w:next w:val="Normal"/>
+    <w:uiPriority w:val="39"/>
+    <w:unhideWhenUsed/>
+    <w:qFormat/>
+    <w:rsid w:val="005A06D4"/>
+    <w:pPr>
+      <w:outlineLvl w:val="9"/>
+    </w:pPr>
+    <w:rPr>
+      <w:lang w:eastAsia="es-ES"/>
+    </w:rPr>
+  </w:style>
+  <w:style w:type="paragraph" w:styleId="TDC1">
+    <w:name w:val="toc 1"/>
+    <w:basedOn w:val="Normal"/>
+    <w:next w:val="Normal"/>
+    <w:autoRedefine/>
+    <w:uiPriority w:val="39"/>
+    <w:unhideWhenUsed/>
+    <w:rsid w:val="005A06D4"/>
+    <w:pPr>
+      <w:spacing w:after="100"/>
+    </w:pPr>
+  </w:style>
+  <w:style w:type="character" w:styleId="Hipervnculo">
+    <w:name w:val="Hyperlink"/>
+    <w:basedOn w:val="Fuentedeprrafopredeter"/>
+    <w:uiPriority w:val="99"/>
+    <w:unhideWhenUsed/>
+    <w:rsid w:val="005A06D4"/>
+    <w:rPr>
+      <w:color w:val="0563C1" w:themeColor="hyperlink"/>
+      <w:u w:val="single"/>
+    </w:rPr>
+  </w:style>
 </w:styles>
 </file>
 
@@ -1770,7 +2669,7 @@
     <w:charset w:val="00"/>
     <w:family w:val="roman"/>
     <w:pitch w:val="variable"/>
-    <w:sig w:usb0="E0002AFF" w:usb1="C0007843" w:usb2="00000009" w:usb3="00000000" w:csb0="000001FF" w:csb1="00000000"/>
+    <w:sig w:usb0="E0002EFF" w:usb1="C000785B" w:usb2="00000009" w:usb3="00000000" w:csb0="000001FF" w:csb1="00000000"/>
   </w:font>
   <w:font w:name="Symbol">
     <w:panose1 w:val="05050102010706020507"/>
@@ -1798,14 +2697,14 @@
     <w:charset w:val="00"/>
     <w:family w:val="swiss"/>
     <w:pitch w:val="variable"/>
-    <w:sig w:usb0="E00002FF" w:usb1="4000ACFF" w:usb2="00000001" w:usb3="00000000" w:csb0="0000019F" w:csb1="00000000"/>
+    <w:sig w:usb0="E0002EFF" w:usb1="C000247B" w:usb2="00000009" w:usb3="00000000" w:csb0="000001FF" w:csb1="00000000"/>
   </w:font>
   <w:font w:name="Calibri Light">
     <w:panose1 w:val="020F0302020204030204"/>
     <w:charset w:val="00"/>
     <w:family w:val="swiss"/>
     <w:pitch w:val="variable"/>
-    <w:sig w:usb0="A00002EF" w:usb1="4000207B" w:usb2="00000000" w:usb3="00000000" w:csb0="0000009F" w:csb1="00000000"/>
+    <w:sig w:usb0="E0002AFF" w:usb1="C000247B" w:usb2="00000009" w:usb3="00000000" w:csb0="000001FF" w:csb1="00000000"/>
   </w:font>
 </w:fonts>
 </file>
@@ -1827,7 +2726,9 @@
   <w:rsids>
     <w:rsidRoot w:val="00336BD4"/>
     <w:rsid w:val="00336BD4"/>
+    <w:rsid w:val="005249E0"/>
     <w:rsid w:val="00572890"/>
+    <w:rsid w:val="00D12EF3"/>
   </w:rsids>
   <m:mathPr>
     <m:mathFont m:val="Cambria Math"/>
@@ -2582,7 +3483,7 @@
 </file>
 
 <file path=customXml/itemProps2.xml><?xml version="1.0" encoding="utf-8"?>
-<ds:datastoreItem xmlns:ds="http://schemas.openxmlformats.org/officeDocument/2006/customXml" ds:itemID="{0FB63C8B-4491-4EF1-A000-04F78AE464C8}">
+<ds:datastoreItem xmlns:ds="http://schemas.openxmlformats.org/officeDocument/2006/customXml" ds:itemID="{8D9D39C9-0F9F-4224-B360-6C2EEDF95E78}">
   <ds:schemaRefs>
     <ds:schemaRef ds:uri="http://schemas.openxmlformats.org/officeDocument/2006/bibliography"/>
   </ds:schemaRefs>

--- a/RepublicSystem_FNATIK/VPProjects/UML Documentación.docx
+++ b/RepublicSystem_FNATIK/VPProjects/UML Documentación.docx
@@ -573,6 +573,13 @@
     </w:sdt>
     <w:sdt>
       <w:sdtPr>
+        <w:rPr>
+          <w:rFonts w:asciiTheme="minorHAnsi" w:eastAsiaTheme="minorHAnsi" w:hAnsiTheme="minorHAnsi" w:cstheme="minorBidi"/>
+          <w:color w:val="auto"/>
+          <w:sz w:val="22"/>
+          <w:szCs w:val="22"/>
+          <w:lang w:eastAsia="en-US"/>
+        </w:rPr>
         <w:id w:val="-1854492282"/>
         <w:docPartObj>
           <w:docPartGallery w:val="Table of Contents"/>
@@ -581,13 +588,8 @@
       </w:sdtPr>
       <w:sdtEndPr>
         <w:rPr>
-          <w:rFonts w:asciiTheme="minorHAnsi" w:eastAsiaTheme="minorHAnsi" w:hAnsiTheme="minorHAnsi" w:cstheme="minorBidi"/>
           <w:b/>
           <w:bCs/>
-          <w:color w:val="auto"/>
-          <w:sz w:val="22"/>
-          <w:szCs w:val="22"/>
-          <w:lang w:eastAsia="en-US"/>
         </w:rPr>
       </w:sdtEndPr>
       <w:sdtContent>
@@ -1279,39 +1281,7 @@
         <w:t xml:space="preserve"> por </w:t>
       </w:r>
       <w:r>
-        <w:t>la restauración de la república, (</w:t>
-      </w:r>
-      <w:proofErr w:type="spellStart"/>
-      <w:r>
-        <w:t>Planetary</w:t>
-      </w:r>
-      <w:proofErr w:type="spellEnd"/>
-      <w:r>
-        <w:t xml:space="preserve"> </w:t>
-      </w:r>
-      <w:proofErr w:type="spellStart"/>
-      <w:r>
-        <w:t>Protection</w:t>
-      </w:r>
-      <w:proofErr w:type="spellEnd"/>
-      <w:r>
-        <w:t xml:space="preserve"> </w:t>
-      </w:r>
-      <w:proofErr w:type="spellStart"/>
-      <w:r>
-        <w:t>Shield</w:t>
-      </w:r>
-      <w:proofErr w:type="spellEnd"/>
-      <w:r>
-        <w:t xml:space="preserve"> </w:t>
-      </w:r>
-      <w:proofErr w:type="spellStart"/>
-      <w:r>
-        <w:t>Program</w:t>
-      </w:r>
-      <w:proofErr w:type="spellEnd"/>
-      <w:r>
-        <w:t xml:space="preserve"> - </w:t>
+        <w:t xml:space="preserve">la restauración de la república, (Planetary Protection Shield Program - </w:t>
       </w:r>
       <w:r>
         <w:t xml:space="preserve">PPSP) se </w:t>
@@ -1331,13 +1301,8 @@
       <w:r>
         <w:t xml:space="preserve">cado con éxito al planeta </w:t>
       </w:r>
-      <w:proofErr w:type="spellStart"/>
-      <w:r>
-        <w:t>Takodana</w:t>
-      </w:r>
-      <w:proofErr w:type="spellEnd"/>
-      <w:r>
-        <w:t xml:space="preserve">. </w:t>
+      <w:r>
+        <w:t xml:space="preserve">Takodana. </w:t>
       </w:r>
     </w:p>
     <w:p>
@@ -1347,19 +1312,11 @@
       <w:r>
         <w:t xml:space="preserve">El HCDA ha pedido a </w:t>
       </w:r>
-      <w:proofErr w:type="spellStart"/>
       <w:r>
         <w:rPr>
           <w:i/>
         </w:rPr>
-        <w:t>SdS</w:t>
-      </w:r>
-      <w:proofErr w:type="spellEnd"/>
-      <w:r>
-        <w:rPr>
-          <w:i/>
-        </w:rPr>
-        <w:t xml:space="preserve"> Software Factory</w:t>
+        <w:t>SdS Software Factory</w:t>
       </w:r>
       <w:r>
         <w:t xml:space="preserve"> reformular </w:t>
@@ -1380,23 +1337,10 @@
         <w:t>qu</w:t>
       </w:r>
       <w:r>
-        <w:t>e denominaremos PACS (</w:t>
-      </w:r>
-      <w:proofErr w:type="spellStart"/>
-      <w:r>
-        <w:t>Planetary</w:t>
-      </w:r>
-      <w:proofErr w:type="spellEnd"/>
-      <w:r>
-        <w:t xml:space="preserve"> Access Control </w:t>
-      </w:r>
-      <w:proofErr w:type="spellStart"/>
-      <w:r>
-        <w:t>System</w:t>
-      </w:r>
-      <w:proofErr w:type="spellEnd"/>
-      <w:r>
-        <w:t xml:space="preserve">) </w:t>
+        <w:t xml:space="preserve">e denominaremos PACS (Planetary Access Control </w:t>
+      </w:r>
+      <w:r>
+        <w:t xml:space="preserve">System) </w:t>
       </w:r>
     </w:p>
     <w:p>
@@ -1430,13 +1374,8 @@
       <w:r>
         <w:t xml:space="preserve"> planeta de la alianza (</w:t>
       </w:r>
-      <w:proofErr w:type="spellStart"/>
-      <w:r>
-        <w:t>Dantooine</w:t>
-      </w:r>
-      <w:proofErr w:type="spellEnd"/>
-      <w:r>
-        <w:t xml:space="preserve">). </w:t>
+      <w:r>
+        <w:t xml:space="preserve">Dantooine). </w:t>
       </w:r>
     </w:p>
     <w:p>
@@ -1511,8 +1450,6 @@
       <w:r>
         <w:t>No está contemplado ningún tipo de implementación de hardware, quedando este fuera del presupuesto inicial en caso de que posteriormente HCDA precisara de ello.</w:t>
       </w:r>
-      <w:bookmarkStart w:id="2" w:name="_GoBack"/>
-      <w:bookmarkEnd w:id="2"/>
     </w:p>
     <w:p>
       <w:pPr>
@@ -1532,21 +1469,19 @@
           <w:numId w:val="1"/>
         </w:numPr>
       </w:pPr>
-      <w:bookmarkStart w:id="3" w:name="_Toc1484372"/>
+      <w:bookmarkStart w:id="2" w:name="_Toc1484372"/>
       <w:r>
         <w:t>Objetivos del documento</w:t>
       </w:r>
-      <w:bookmarkEnd w:id="3"/>
-    </w:p>
-    <w:p>
-      <w:pPr>
-        <w:jc w:val="both"/>
-      </w:pPr>
-      <w:proofErr w:type="spellStart"/>
+      <w:bookmarkEnd w:id="2"/>
+    </w:p>
+    <w:p>
+      <w:pPr>
+        <w:jc w:val="both"/>
+      </w:pPr>
       <w:r>
         <w:t>Aa</w:t>
       </w:r>
-      <w:proofErr w:type="spellEnd"/>
     </w:p>
     <w:p>
       <w:pPr>
@@ -1556,21 +1491,33 @@
           <w:numId w:val="1"/>
         </w:numPr>
       </w:pPr>
-      <w:bookmarkStart w:id="4" w:name="_Toc1484373"/>
+      <w:bookmarkStart w:id="3" w:name="_Toc1484373"/>
       <w:r>
         <w:t>Datos iniciales del proyecto</w:t>
       </w:r>
-      <w:bookmarkEnd w:id="4"/>
-    </w:p>
-    <w:p>
-      <w:pPr>
-        <w:jc w:val="both"/>
-      </w:pPr>
-      <w:proofErr w:type="spellStart"/>
+      <w:bookmarkEnd w:id="3"/>
+    </w:p>
+    <w:p>
+      <w:pPr>
+        <w:jc w:val="both"/>
+      </w:pPr>
       <w:r>
         <w:t>Aa</w:t>
       </w:r>
-      <w:proofErr w:type="spellEnd"/>
+    </w:p>
+    <w:p>
+      <w:pPr>
+        <w:rPr>
+          <w:rFonts w:asciiTheme="majorHAnsi" w:eastAsiaTheme="majorEastAsia" w:hAnsiTheme="majorHAnsi" w:cstheme="majorBidi"/>
+          <w:color w:val="2E74B5" w:themeColor="accent1" w:themeShade="BF"/>
+          <w:sz w:val="32"/>
+          <w:szCs w:val="32"/>
+        </w:rPr>
+      </w:pPr>
+      <w:bookmarkStart w:id="4" w:name="_Toc1484374"/>
+      <w:r>
+        <w:br w:type="page"/>
+      </w:r>
     </w:p>
     <w:p>
       <w:pPr>
@@ -1580,48 +1527,21 @@
           <w:numId w:val="1"/>
         </w:numPr>
       </w:pPr>
-      <w:bookmarkStart w:id="5" w:name="_Toc1484374"/>
-      <w:r>
+      <w:r>
+        <w:lastRenderedPageBreak/>
         <w:t>Identificación de los actores</w:t>
       </w:r>
-      <w:bookmarkEnd w:id="5"/>
-    </w:p>
-    <w:p>
-      <w:pPr>
-        <w:jc w:val="both"/>
-      </w:pPr>
-      <w:proofErr w:type="spellStart"/>
-      <w:r>
-        <w:t>Aa</w:t>
-      </w:r>
-      <w:proofErr w:type="spellEnd"/>
-    </w:p>
-    <w:p>
-      <w:pPr>
-        <w:pStyle w:val="Ttulo1"/>
-        <w:numPr>
-          <w:ilvl w:val="0"/>
-          <w:numId w:val="1"/>
-        </w:numPr>
-      </w:pPr>
-      <w:bookmarkStart w:id="6" w:name="_Toc1484375"/>
-      <w:r>
-        <w:t>Identificación de casos de uso</w:t>
-      </w:r>
-      <w:bookmarkEnd w:id="6"/>
-    </w:p>
-    <w:p>
-      <w:pPr>
-        <w:jc w:val="both"/>
-      </w:pPr>
-      <w:proofErr w:type="spellStart"/>
-      <w:r>
-        <w:t>aa</w:t>
-      </w:r>
-      <w:proofErr w:type="spellEnd"/>
-    </w:p>
-    <w:p>
-      <w:pPr>
+      <w:bookmarkEnd w:id="4"/>
+    </w:p>
+    <w:p>
+      <w:pPr>
+        <w:pStyle w:val="Prrafodelista"/>
+        <w:jc w:val="both"/>
+      </w:pPr>
+    </w:p>
+    <w:p>
+      <w:pPr>
+        <w:pStyle w:val="Prrafodelista"/>
         <w:jc w:val="center"/>
       </w:pPr>
       <w:r>
@@ -1629,12 +1549,11 @@
           <w:noProof/>
           <w:lang w:eastAsia="es-ES"/>
         </w:rPr>
-        <w:lastRenderedPageBreak/>
         <w:drawing>
-          <wp:inline distT="0" distB="0" distL="0" distR="0" wp14:anchorId="45ED95D9" wp14:editId="469A8118">
-            <wp:extent cx="3819525" cy="5158505"/>
-            <wp:effectExtent l="0" t="0" r="0" b="4445"/>
-            <wp:docPr id="1" name="Imagen 1"/>
+          <wp:inline distT="0" distB="0" distL="0" distR="0" wp14:anchorId="36BEE63C" wp14:editId="28DC2C33">
+            <wp:extent cx="1685925" cy="1173096"/>
+            <wp:effectExtent l="0" t="0" r="0" b="8255"/>
+            <wp:docPr id="2" name="Imagen 2"/>
             <wp:cNvGraphicFramePr>
               <a:graphicFrameLocks xmlns:a="http://schemas.openxmlformats.org/drawingml/2006/main" noChangeAspect="1"/>
             </wp:cNvGraphicFramePr>
@@ -1654,7 +1573,7 @@
                   <pic:spPr>
                     <a:xfrm>
                       <a:off x="0" y="0"/>
-                      <a:ext cx="3820214" cy="5159435"/>
+                      <a:ext cx="1690246" cy="1176103"/>
                     </a:xfrm>
                     <a:prstGeom prst="rect">
                       <a:avLst/>
@@ -1669,17 +1588,908 @@
     </w:p>
     <w:p>
       <w:pPr>
+        <w:pStyle w:val="Prrafodelista"/>
+        <w:jc w:val="both"/>
+      </w:pPr>
+    </w:p>
+    <w:p>
+      <w:pPr>
+        <w:pStyle w:val="Prrafodelista"/>
+        <w:numPr>
+          <w:ilvl w:val="0"/>
+          <w:numId w:val="4"/>
+        </w:numPr>
+        <w:jc w:val="both"/>
+        <w:rPr>
+          <w:b/>
+          <w:u w:val="single"/>
+        </w:rPr>
+      </w:pPr>
+      <w:r>
+        <w:rPr>
+          <w:b/>
+          <w:u w:val="single"/>
+        </w:rPr>
+        <w:t>Nave</w:t>
+      </w:r>
+    </w:p>
+    <w:p>
+      <w:pPr>
+        <w:pStyle w:val="Prrafodelista"/>
+        <w:jc w:val="both"/>
+      </w:pPr>
+      <w:r>
+        <w:t>Un tripulante de la nave que se encuentra en el espacio y solicita entrar a un planeta.</w:t>
+      </w:r>
+    </w:p>
+    <w:p>
+      <w:pPr>
+        <w:pStyle w:val="Prrafodelista"/>
+        <w:jc w:val="both"/>
+      </w:pPr>
+    </w:p>
+    <w:p>
+      <w:pPr>
+        <w:pStyle w:val="Prrafodelista"/>
+        <w:numPr>
+          <w:ilvl w:val="0"/>
+          <w:numId w:val="4"/>
+        </w:numPr>
+        <w:jc w:val="both"/>
+        <w:rPr>
+          <w:b/>
+          <w:u w:val="single"/>
+        </w:rPr>
+      </w:pPr>
+      <w:r>
+        <w:rPr>
+          <w:b/>
+          <w:u w:val="single"/>
+        </w:rPr>
+        <w:t>Planeta</w:t>
+      </w:r>
+    </w:p>
+    <w:p>
+      <w:pPr>
+        <w:pStyle w:val="Prrafodelista"/>
+        <w:jc w:val="both"/>
+      </w:pPr>
+      <w:r>
+        <w:t>Un empleado que está a la espera</w:t>
+      </w:r>
+      <w:r>
+        <w:t xml:space="preserve"> de aprobar o rechazar solicitudes de entrada al planeta.</w:t>
+      </w:r>
+    </w:p>
+    <w:p>
+      <w:pPr>
+        <w:pStyle w:val="Prrafodelista"/>
+        <w:jc w:val="both"/>
+      </w:pPr>
+    </w:p>
+    <w:p>
+      <w:pPr>
         <w:pStyle w:val="Ttulo1"/>
         <w:numPr>
           <w:ilvl w:val="0"/>
           <w:numId w:val="1"/>
         </w:numPr>
       </w:pPr>
-      <w:bookmarkStart w:id="7" w:name="_Toc1484376"/>
-      <w:r>
+      <w:bookmarkStart w:id="5" w:name="_Toc1484375"/>
+      <w:r>
+        <w:t>Identificación de casos de uso</w:t>
+      </w:r>
+      <w:bookmarkEnd w:id="5"/>
+    </w:p>
+    <w:p>
+      <w:pPr>
+        <w:jc w:val="both"/>
+      </w:pPr>
+    </w:p>
+    <w:p>
+      <w:pPr>
+        <w:pStyle w:val="Prrafodelista"/>
+        <w:numPr>
+          <w:ilvl w:val="0"/>
+          <w:numId w:val="4"/>
+        </w:numPr>
+        <w:jc w:val="both"/>
+        <w:rPr>
+          <w:b/>
+          <w:u w:val="single"/>
+        </w:rPr>
+      </w:pPr>
+      <w:r>
+        <w:rPr>
+          <w:b/>
+          <w:u w:val="single"/>
+        </w:rPr>
+        <w:t>Solicitar entrada a planeta</w:t>
+      </w:r>
+    </w:p>
+    <w:p>
+      <w:pPr>
+        <w:pStyle w:val="Prrafodelista"/>
+        <w:jc w:val="both"/>
+      </w:pPr>
+      <w:r>
+        <w:t>Proceso por el cuál la nave debe solicitar una petición al planeta al que quiere entrar.</w:t>
+      </w:r>
+    </w:p>
+    <w:p>
+      <w:pPr>
+        <w:pStyle w:val="Prrafodelista"/>
+        <w:jc w:val="both"/>
+      </w:pPr>
+    </w:p>
+    <w:p>
+      <w:pPr>
+        <w:pStyle w:val="Prrafodelista"/>
+        <w:numPr>
+          <w:ilvl w:val="0"/>
+          <w:numId w:val="4"/>
+        </w:numPr>
+        <w:jc w:val="both"/>
+        <w:rPr>
+          <w:b/>
+          <w:u w:val="single"/>
+        </w:rPr>
+      </w:pPr>
+      <w:r>
+        <w:rPr>
+          <w:b/>
+          <w:u w:val="single"/>
+        </w:rPr>
+        <w:t>Gestionar solicitudes de entrada de naves</w:t>
+      </w:r>
+    </w:p>
+    <w:p>
+      <w:pPr>
+        <w:pStyle w:val="Prrafodelista"/>
+        <w:jc w:val="both"/>
+        <w:rPr>
+          <w:b/>
+          <w:u w:val="single"/>
+        </w:rPr>
+      </w:pPr>
+      <w:r>
+        <w:t>Proceso que consiste en que el planeta autorice la entrada a las naves que soliciten entrar a él.</w:t>
+      </w:r>
+    </w:p>
+    <w:p>
+      <w:pPr>
+        <w:jc w:val="center"/>
+      </w:pPr>
+      <w:r>
+        <w:rPr>
+          <w:noProof/>
+          <w:lang w:eastAsia="es-ES"/>
+        </w:rPr>
+        <w:drawing>
+          <wp:inline distT="0" distB="0" distL="0" distR="0" wp14:anchorId="124F082E" wp14:editId="4858C0BB">
+            <wp:extent cx="5400040" cy="3190240"/>
+            <wp:effectExtent l="0" t="0" r="0" b="0"/>
+            <wp:docPr id="1" name="Imagen 1"/>
+            <wp:cNvGraphicFramePr>
+              <a:graphicFrameLocks xmlns:a="http://schemas.openxmlformats.org/drawingml/2006/main" noChangeAspect="1"/>
+            </wp:cNvGraphicFramePr>
+            <a:graphic xmlns:a="http://schemas.openxmlformats.org/drawingml/2006/main">
+              <a:graphicData uri="http://schemas.openxmlformats.org/drawingml/2006/picture">
+                <pic:pic xmlns:pic="http://schemas.openxmlformats.org/drawingml/2006/picture">
+                  <pic:nvPicPr>
+                    <pic:cNvPr id="1" name=""/>
+                    <pic:cNvPicPr/>
+                  </pic:nvPicPr>
+                  <pic:blipFill>
+                    <a:blip r:embed="rId10"/>
+                    <a:stretch>
+                      <a:fillRect/>
+                    </a:stretch>
+                  </pic:blipFill>
+                  <pic:spPr>
+                    <a:xfrm>
+                      <a:off x="0" y="0"/>
+                      <a:ext cx="5400040" cy="3190240"/>
+                    </a:xfrm>
+                    <a:prstGeom prst="rect">
+                      <a:avLst/>
+                    </a:prstGeom>
+                  </pic:spPr>
+                </pic:pic>
+              </a:graphicData>
+            </a:graphic>
+          </wp:inline>
+        </w:drawing>
+      </w:r>
+    </w:p>
+    <w:p>
+      <w:pPr>
+        <w:rPr>
+          <w:rFonts w:asciiTheme="majorHAnsi" w:eastAsiaTheme="majorEastAsia" w:hAnsiTheme="majorHAnsi" w:cstheme="majorBidi"/>
+          <w:color w:val="2E74B5" w:themeColor="accent1" w:themeShade="BF"/>
+          <w:sz w:val="32"/>
+          <w:szCs w:val="32"/>
+        </w:rPr>
+      </w:pPr>
+      <w:bookmarkStart w:id="6" w:name="_Toc1484376"/>
+      <w:r>
+        <w:br w:type="page"/>
+      </w:r>
+    </w:p>
+    <w:p>
+      <w:pPr>
+        <w:pStyle w:val="Ttulo1"/>
+        <w:numPr>
+          <w:ilvl w:val="0"/>
+          <w:numId w:val="1"/>
+        </w:numPr>
+        <w:spacing w:after="120"/>
+        <w:ind w:left="714" w:hanging="357"/>
+      </w:pPr>
+      <w:r>
+        <w:lastRenderedPageBreak/>
         <w:t>Detalle de casos de uso</w:t>
       </w:r>
+      <w:bookmarkEnd w:id="6"/>
+    </w:p>
+    <w:p>
+      <w:pPr>
+        <w:pStyle w:val="Ttulo2"/>
+        <w:numPr>
+          <w:ilvl w:val="1"/>
+          <w:numId w:val="1"/>
+        </w:numPr>
+        <w:spacing w:after="120"/>
+        <w:ind w:left="714" w:hanging="357"/>
+      </w:pPr>
+      <w:r>
+        <w:t>Especificación de casos de uso</w:t>
+      </w:r>
+    </w:p>
+    <w:p>
+      <w:pPr>
+        <w:rPr>
+          <w:b/>
+          <w:u w:val="single"/>
+        </w:rPr>
+      </w:pPr>
+      <w:r>
+        <w:rPr>
+          <w:b/>
+          <w:u w:val="single"/>
+        </w:rPr>
+        <w:t>SOLICITAR ENTRADA A PLANETA</w:t>
+      </w:r>
+    </w:p>
+    <w:p>
+      <w:pPr>
+        <w:spacing w:after="0"/>
+        <w:rPr>
+          <w:b/>
+        </w:rPr>
+      </w:pPr>
+      <w:r>
+        <w:rPr>
+          <w:b/>
+        </w:rPr>
+        <w:t>Objetivo</w:t>
+      </w:r>
+    </w:p>
+    <w:p>
+      <w:r>
+        <w:t>Conseguir entrar al planeta elegido cumpliendo con los requisitos de seguridad del sistema PACS.</w:t>
+      </w:r>
+    </w:p>
+    <w:p>
+      <w:pPr>
+        <w:spacing w:after="0"/>
+        <w:rPr>
+          <w:b/>
+        </w:rPr>
+      </w:pPr>
+      <w:r>
+        <w:rPr>
+          <w:b/>
+        </w:rPr>
+        <w:t>Precondic</w:t>
+      </w:r>
+      <w:r>
+        <w:rPr>
+          <w:b/>
+        </w:rPr>
+        <w:t>ión</w:t>
+      </w:r>
+    </w:p>
+    <w:p>
+      <w:pPr>
+        <w:jc w:val="both"/>
+      </w:pPr>
+      <w:r>
+        <w:t>La nave conoce el listado d</w:t>
+      </w:r>
+      <w:r>
+        <w:t>e planetas al que puede acceder.</w:t>
+      </w:r>
+    </w:p>
+    <w:p>
+      <w:pPr>
+        <w:spacing w:after="0"/>
+        <w:rPr>
+          <w:b/>
+        </w:rPr>
+      </w:pPr>
+      <w:r>
+        <w:rPr>
+          <w:b/>
+        </w:rPr>
+        <w:t>Actores</w:t>
+      </w:r>
+    </w:p>
+    <w:p>
+      <w:pPr>
+        <w:pStyle w:val="Prrafodelista"/>
+        <w:numPr>
+          <w:ilvl w:val="0"/>
+          <w:numId w:val="4"/>
+        </w:numPr>
+        <w:jc w:val="both"/>
+      </w:pPr>
+      <w:r>
+        <w:t>Nave</w:t>
+      </w:r>
+    </w:p>
+    <w:p>
+      <w:pPr>
+        <w:pStyle w:val="Prrafodelista"/>
+        <w:numPr>
+          <w:ilvl w:val="0"/>
+          <w:numId w:val="4"/>
+        </w:numPr>
+        <w:jc w:val="both"/>
+      </w:pPr>
+      <w:r>
+        <w:t>Planeta</w:t>
+      </w:r>
+    </w:p>
+    <w:p>
+      <w:pPr>
+        <w:spacing w:after="0"/>
+        <w:rPr>
+          <w:b/>
+        </w:rPr>
+      </w:pPr>
+      <w:r>
+        <w:rPr>
+          <w:b/>
+        </w:rPr>
+        <w:t>Flujo básico</w:t>
+      </w:r>
+    </w:p>
+    <w:p>
+      <w:pPr>
+        <w:pStyle w:val="Prrafodelista"/>
+        <w:numPr>
+          <w:ilvl w:val="0"/>
+          <w:numId w:val="6"/>
+        </w:numPr>
+        <w:jc w:val="both"/>
+      </w:pPr>
+      <w:r>
+        <w:t>La</w:t>
+      </w:r>
+      <w:r>
+        <w:t xml:space="preserve"> nave comprueba la conexión con internet y con el planeta al que quiere acceder.</w:t>
+      </w:r>
+    </w:p>
+    <w:p>
+      <w:pPr>
+        <w:pStyle w:val="Prrafodelista"/>
+        <w:numPr>
+          <w:ilvl w:val="0"/>
+          <w:numId w:val="6"/>
+        </w:numPr>
+        <w:jc w:val="both"/>
+      </w:pPr>
+      <w:r>
+        <w:t>La</w:t>
+      </w:r>
+      <w:r>
+        <w:t xml:space="preserve"> nave envía un código al planeta para solicitar la entrada, que incluye el código de la nave, el código de envío y la fecha prevista de envío.</w:t>
+      </w:r>
+    </w:p>
+    <w:p>
+      <w:pPr>
+        <w:pStyle w:val="Prrafodelista"/>
+        <w:numPr>
+          <w:ilvl w:val="0"/>
+          <w:numId w:val="6"/>
+        </w:numPr>
+        <w:jc w:val="both"/>
+        <w:rPr>
+          <w:b/>
+        </w:rPr>
+      </w:pPr>
+      <w:r>
+        <w:t xml:space="preserve">El planeta </w:t>
+      </w:r>
+      <w:r>
+        <w:t xml:space="preserve">gestiona el mensaje </w:t>
+      </w:r>
+      <w:r>
+        <w:t xml:space="preserve">(caso de uso </w:t>
+      </w:r>
+      <w:r>
+        <w:rPr>
+          <w:b/>
+        </w:rPr>
+        <w:t>Gestionar solicitudes de entrada de naves</w:t>
+      </w:r>
+      <w:r>
+        <w:t>).</w:t>
+      </w:r>
+    </w:p>
+    <w:p>
+      <w:pPr>
+        <w:pStyle w:val="Prrafodelista"/>
+        <w:numPr>
+          <w:ilvl w:val="0"/>
+          <w:numId w:val="6"/>
+        </w:numPr>
+        <w:jc w:val="both"/>
+        <w:rPr>
+          <w:b/>
+        </w:rPr>
+      </w:pPr>
+      <w:r>
+        <w:t>La nave genera un mensaje con el código de la nave, código de envío y fecha prevista de envío y lo cifra con la clave pública que consulta en la base de datos.</w:t>
+      </w:r>
+    </w:p>
+    <w:p>
+      <w:pPr>
+        <w:pStyle w:val="Prrafodelista"/>
+        <w:numPr>
+          <w:ilvl w:val="0"/>
+          <w:numId w:val="6"/>
+        </w:numPr>
+        <w:jc w:val="both"/>
+        <w:rPr>
+          <w:b/>
+        </w:rPr>
+      </w:pPr>
+      <w:r>
+        <w:t>La nave envía el mensaje por UPD al planeta.</w:t>
+      </w:r>
+    </w:p>
+    <w:p>
+      <w:pPr>
+        <w:pStyle w:val="Prrafodelista"/>
+        <w:numPr>
+          <w:ilvl w:val="0"/>
+          <w:numId w:val="6"/>
+        </w:numPr>
+        <w:jc w:val="both"/>
+        <w:rPr>
+          <w:b/>
+        </w:rPr>
+      </w:pPr>
+      <w:r>
+        <w:t xml:space="preserve">El planeta gestiona el mensaje (caso de uso </w:t>
+      </w:r>
+      <w:r>
+        <w:rPr>
+          <w:b/>
+        </w:rPr>
+        <w:t>Gestionar solicitudes de entrada de naves</w:t>
+      </w:r>
+      <w:r>
+        <w:t>).</w:t>
+      </w:r>
+    </w:p>
+    <w:p>
+      <w:pPr>
+        <w:pStyle w:val="Prrafodelista"/>
+        <w:numPr>
+          <w:ilvl w:val="0"/>
+          <w:numId w:val="6"/>
+        </w:numPr>
+        <w:jc w:val="both"/>
+        <w:rPr>
+          <w:b/>
+        </w:rPr>
+      </w:pPr>
+      <w:r>
+        <w:t>La nave descifra el mensaje recibido utilizando la clave pública.</w:t>
+      </w:r>
+    </w:p>
+    <w:p>
+      <w:pPr>
+        <w:pStyle w:val="Prrafodelista"/>
+        <w:numPr>
+          <w:ilvl w:val="0"/>
+          <w:numId w:val="6"/>
+        </w:numPr>
+        <w:jc w:val="both"/>
+        <w:rPr>
+          <w:b/>
+        </w:rPr>
+      </w:pPr>
+      <w:r>
+        <w:t>La nave entra al planeta.</w:t>
+      </w:r>
+    </w:p>
+    <w:p>
+      <w:pPr>
+        <w:pStyle w:val="Prrafodelista"/>
+        <w:jc w:val="both"/>
+        <w:rPr>
+          <w:b/>
+        </w:rPr>
+      </w:pPr>
+    </w:p>
+    <w:p>
+      <w:pPr>
+        <w:spacing w:after="0"/>
+        <w:rPr>
+          <w:b/>
+        </w:rPr>
+      </w:pPr>
+      <w:r>
+        <w:rPr>
+          <w:b/>
+        </w:rPr>
+        <w:t>Postcondición</w:t>
+      </w:r>
+    </w:p>
+    <w:p>
+      <w:pPr>
+        <w:jc w:val="both"/>
+      </w:pPr>
+      <w:r>
+        <w:t>La validación es correcta y la nave entra al planeta.</w:t>
+      </w:r>
+    </w:p>
+    <w:p>
+      <w:pPr>
+        <w:jc w:val="both"/>
+        <w:rPr>
+          <w:b/>
+        </w:rPr>
+      </w:pPr>
+    </w:p>
+    <w:p/>
+    <w:p>
+      <w:pPr>
+        <w:rPr>
+          <w:b/>
+          <w:u w:val="single"/>
+        </w:rPr>
+      </w:pPr>
+    </w:p>
+    <w:p>
+      <w:r>
+        <w:br w:type="page"/>
+      </w:r>
+    </w:p>
+    <w:p>
+      <w:pPr>
+        <w:jc w:val="both"/>
+        <w:rPr>
+          <w:b/>
+          <w:u w:val="single"/>
+        </w:rPr>
+      </w:pPr>
+      <w:r>
+        <w:rPr>
+          <w:b/>
+          <w:u w:val="single"/>
+        </w:rPr>
+        <w:lastRenderedPageBreak/>
+        <w:t>GESTIONAR SOLICITUDES DE ENTRADA DE NAVES</w:t>
+      </w:r>
+    </w:p>
+    <w:p>
+      <w:pPr>
+        <w:spacing w:after="0"/>
+        <w:rPr>
+          <w:b/>
+        </w:rPr>
+      </w:pPr>
+      <w:r>
+        <w:rPr>
+          <w:b/>
+        </w:rPr>
+        <w:t>Objetivo</w:t>
+      </w:r>
+    </w:p>
+    <w:p>
+      <w:r>
+        <w:t>Aprobar las solicitudes recibidas de las naves hacia e</w:t>
+      </w:r>
+      <w:r>
+        <w:t xml:space="preserve">l planeta </w:t>
+      </w:r>
+      <w:r>
+        <w:t>para entrar en él,</w:t>
+      </w:r>
+      <w:r>
+        <w:t xml:space="preserve"> cumpliendo con los requisitos de seguridad del sistema PACS.</w:t>
+      </w:r>
+    </w:p>
+    <w:p>
+      <w:pPr>
+        <w:spacing w:after="0"/>
+        <w:rPr>
+          <w:b/>
+        </w:rPr>
+      </w:pPr>
+      <w:r>
+        <w:rPr>
+          <w:b/>
+        </w:rPr>
+        <w:t>Precondición</w:t>
+      </w:r>
+    </w:p>
+    <w:p>
+      <w:pPr>
+        <w:jc w:val="both"/>
+      </w:pPr>
+      <w:r>
+        <w:t>El planeta conoce las autorizaciones de esperas de llegadas de las naves.</w:t>
+      </w:r>
+    </w:p>
+    <w:p>
+      <w:pPr>
+        <w:spacing w:after="0"/>
+        <w:rPr>
+          <w:b/>
+        </w:rPr>
+      </w:pPr>
+      <w:r>
+        <w:rPr>
+          <w:b/>
+        </w:rPr>
+        <w:t>Actores</w:t>
+      </w:r>
+    </w:p>
+    <w:p>
+      <w:pPr>
+        <w:pStyle w:val="Prrafodelista"/>
+        <w:numPr>
+          <w:ilvl w:val="0"/>
+          <w:numId w:val="4"/>
+        </w:numPr>
+        <w:jc w:val="both"/>
+      </w:pPr>
+      <w:r>
+        <w:t>Nave</w:t>
+      </w:r>
+    </w:p>
+    <w:p>
+      <w:pPr>
+        <w:pStyle w:val="Prrafodelista"/>
+        <w:numPr>
+          <w:ilvl w:val="0"/>
+          <w:numId w:val="4"/>
+        </w:numPr>
+        <w:jc w:val="both"/>
+      </w:pPr>
+      <w:r>
+        <w:t>Planeta</w:t>
+      </w:r>
+    </w:p>
+    <w:p>
+      <w:pPr>
+        <w:spacing w:after="0"/>
+        <w:rPr>
+          <w:b/>
+        </w:rPr>
+      </w:pPr>
+      <w:r>
+        <w:rPr>
+          <w:b/>
+        </w:rPr>
+        <w:t>Flujo básico</w:t>
+      </w:r>
+    </w:p>
+    <w:p>
+      <w:pPr>
+        <w:pStyle w:val="Prrafodelista"/>
+        <w:numPr>
+          <w:ilvl w:val="0"/>
+          <w:numId w:val="7"/>
+        </w:numPr>
+        <w:jc w:val="both"/>
+      </w:pPr>
+      <w:r>
+        <w:t>El planeta genera el código con la clave pública y privada y queda a la espera de solicitudes.</w:t>
+      </w:r>
+    </w:p>
+    <w:p>
+      <w:pPr>
+        <w:pStyle w:val="Prrafodelista"/>
+        <w:numPr>
+          <w:ilvl w:val="0"/>
+          <w:numId w:val="7"/>
+        </w:numPr>
+        <w:jc w:val="both"/>
+      </w:pPr>
+      <w:r>
+        <w:t xml:space="preserve">El planeta recibe un mensaje de solicitud de la nave (caso de uso </w:t>
+      </w:r>
+      <w:r>
+        <w:rPr>
+          <w:b/>
+        </w:rPr>
+        <w:t>Solicitar entrada a planeta</w:t>
+      </w:r>
+      <w:r>
+        <w:t>).</w:t>
+      </w:r>
+    </w:p>
+    <w:p>
+      <w:pPr>
+        <w:pStyle w:val="Prrafodelista"/>
+        <w:numPr>
+          <w:ilvl w:val="0"/>
+          <w:numId w:val="7"/>
+        </w:numPr>
+        <w:jc w:val="both"/>
+      </w:pPr>
+      <w:r>
+        <w:t>El planeta comprueba en la base de datos que se espera la llegada de ese planeta</w:t>
+      </w:r>
+      <w:r>
+        <w:t>.</w:t>
+      </w:r>
+    </w:p>
+    <w:p>
+      <w:pPr>
+        <w:pStyle w:val="Prrafodelista"/>
+        <w:numPr>
+          <w:ilvl w:val="0"/>
+          <w:numId w:val="7"/>
+        </w:numPr>
+        <w:jc w:val="both"/>
+      </w:pPr>
+      <w:r>
+        <w:t>El planeta envía un mensaje a la nave confirmando que puede empezar con el proceso de entrar.</w:t>
+      </w:r>
+    </w:p>
+    <w:p>
+      <w:pPr>
+        <w:pStyle w:val="Prrafodelista"/>
+        <w:numPr>
+          <w:ilvl w:val="0"/>
+          <w:numId w:val="7"/>
+        </w:numPr>
+        <w:jc w:val="both"/>
+      </w:pPr>
+      <w:r>
+        <w:t xml:space="preserve">La nave envía al planeta un mensaje cifrado </w:t>
+      </w:r>
+      <w:r>
+        <w:t xml:space="preserve">(caso de uso </w:t>
+      </w:r>
+      <w:r>
+        <w:rPr>
+          <w:b/>
+        </w:rPr>
+        <w:t>Solicitar entrada a planeta</w:t>
+      </w:r>
+      <w:r>
+        <w:t>).</w:t>
+      </w:r>
+    </w:p>
+    <w:p>
+      <w:pPr>
+        <w:pStyle w:val="Prrafodelista"/>
+        <w:numPr>
+          <w:ilvl w:val="0"/>
+          <w:numId w:val="7"/>
+        </w:numPr>
+        <w:jc w:val="both"/>
+      </w:pPr>
+      <w:r>
+        <w:t>El planeta descifra utilizando su clave privada el archivo recibido.</w:t>
+      </w:r>
+    </w:p>
+    <w:p>
+      <w:pPr>
+        <w:pStyle w:val="Prrafodelista"/>
+        <w:numPr>
+          <w:ilvl w:val="0"/>
+          <w:numId w:val="7"/>
+        </w:numPr>
+        <w:jc w:val="both"/>
+      </w:pPr>
+      <w:r>
+        <w:t>El planeta verifica con la base de datos que el envío está aprobado.</w:t>
+      </w:r>
+    </w:p>
+    <w:p>
+      <w:pPr>
+        <w:pStyle w:val="Prrafodelista"/>
+        <w:numPr>
+          <w:ilvl w:val="0"/>
+          <w:numId w:val="7"/>
+        </w:numPr>
+        <w:jc w:val="both"/>
+      </w:pPr>
+      <w:r>
+        <w:t>El planeta genera un mensaje cifrado con la clave privada con la clave de confirmación o denegación.</w:t>
+      </w:r>
+    </w:p>
+    <w:p>
+      <w:pPr>
+        <w:pStyle w:val="Prrafodelista"/>
+        <w:numPr>
+          <w:ilvl w:val="0"/>
+          <w:numId w:val="7"/>
+        </w:numPr>
+        <w:jc w:val="both"/>
+      </w:pPr>
+      <w:r>
+        <w:t>El planeta envía por UPD el mensaje a la nave.</w:t>
+      </w:r>
+    </w:p>
+    <w:p>
+      <w:pPr>
+        <w:spacing w:after="0"/>
+        <w:rPr>
+          <w:b/>
+        </w:rPr>
+      </w:pPr>
+    </w:p>
+    <w:p>
+      <w:pPr>
+        <w:spacing w:after="0"/>
+        <w:rPr>
+          <w:b/>
+        </w:rPr>
+      </w:pPr>
+      <w:r>
+        <w:rPr>
+          <w:b/>
+        </w:rPr>
+        <w:t>Postcondición</w:t>
+      </w:r>
+    </w:p>
+    <w:p>
+      <w:pPr>
+        <w:jc w:val="both"/>
+      </w:pPr>
+      <w:r>
+        <w:t>La validación es correcta y la nave entra al planeta.</w:t>
+      </w:r>
+    </w:p>
+    <w:p/>
+    <w:p>
+      <w:pPr>
+        <w:rPr>
+          <w:rFonts w:asciiTheme="majorHAnsi" w:eastAsiaTheme="majorEastAsia" w:hAnsiTheme="majorHAnsi" w:cstheme="majorBidi"/>
+          <w:color w:val="2E74B5" w:themeColor="accent1" w:themeShade="BF"/>
+          <w:sz w:val="26"/>
+          <w:szCs w:val="26"/>
+        </w:rPr>
+      </w:pPr>
+      <w:r>
+        <w:br w:type="page"/>
+      </w:r>
+    </w:p>
+    <w:p>
+      <w:pPr>
+        <w:pStyle w:val="Ttulo2"/>
+        <w:numPr>
+          <w:ilvl w:val="1"/>
+          <w:numId w:val="1"/>
+        </w:numPr>
+      </w:pPr>
+      <w:bookmarkStart w:id="7" w:name="_GoBack"/>
       <w:bookmarkEnd w:id="7"/>
+      <w:r>
+        <w:lastRenderedPageBreak/>
+        <w:t>Diagrama de actividades</w:t>
+      </w:r>
     </w:p>
     <w:sectPr>
       <w:pgSz w:w="11906" w:h="16838"/>
@@ -1696,10 +2506,411 @@
 <file path=word/numbering.xml><?xml version="1.0" encoding="utf-8"?>
 <w:numbering xmlns:wpc="http://schemas.microsoft.com/office/word/2010/wordprocessingCanvas" xmlns:cx="http://schemas.microsoft.com/office/drawing/2014/chartex" xmlns:mc="http://schemas.openxmlformats.org/markup-compatibility/2006" xmlns:o="urn:schemas-microsoft-com:office:office" xmlns:r="http://schemas.openxmlformats.org/officeDocument/2006/relationships" xmlns:m="http://schemas.openxmlformats.org/officeDocument/2006/math" xmlns:v="urn:schemas-microsoft-com:vml" xmlns:wp14="http://schemas.microsoft.com/office/word/2010/wordprocessingDrawing" xmlns:wp="http://schemas.openxmlformats.org/drawingml/2006/wordprocessingDrawing" xmlns:w10="urn:schemas-microsoft-com:office:word" xmlns:w="http://schemas.openxmlformats.org/wordprocessingml/2006/main" xmlns:w14="http://schemas.microsoft.com/office/word/2010/wordml" xmlns:w15="http://schemas.microsoft.com/office/word/2012/wordml" xmlns:w16se="http://schemas.microsoft.com/office/word/2015/wordml/symex" xmlns:wpg="http://schemas.microsoft.com/office/word/2010/wordprocessingGroup" xmlns:wpi="http://schemas.microsoft.com/office/word/2010/wordprocessingInk" xmlns:wne="http://schemas.microsoft.com/office/word/2006/wordml" xmlns:wps="http://schemas.microsoft.com/office/word/2010/wordprocessingShape" mc:Ignorable="w14 w15 w16se wp14">
   <w:abstractNum w:abstractNumId="0" w15:restartNumberingAfterBreak="0">
+    <w:nsid w:val="1DD40C1A"/>
+    <w:multiLevelType w:val="hybridMultilevel"/>
+    <w:tmpl w:val="06CE6C02"/>
+    <w:lvl w:ilvl="0" w:tplc="0C0A0001">
+      <w:start w:val="1"/>
+      <w:numFmt w:val="bullet"/>
+      <w:lvlText w:val=""/>
+      <w:lvlJc w:val="left"/>
+      <w:pPr>
+        <w:ind w:left="720" w:hanging="360"/>
+      </w:pPr>
+      <w:rPr>
+        <w:rFonts w:ascii="Symbol" w:hAnsi="Symbol" w:hint="default"/>
+      </w:rPr>
+    </w:lvl>
+    <w:lvl w:ilvl="1" w:tplc="0C0A0003" w:tentative="1">
+      <w:start w:val="1"/>
+      <w:numFmt w:val="bullet"/>
+      <w:lvlText w:val="o"/>
+      <w:lvlJc w:val="left"/>
+      <w:pPr>
+        <w:ind w:left="1440" w:hanging="360"/>
+      </w:pPr>
+      <w:rPr>
+        <w:rFonts w:ascii="Courier New" w:hAnsi="Courier New" w:cs="Courier New" w:hint="default"/>
+      </w:rPr>
+    </w:lvl>
+    <w:lvl w:ilvl="2" w:tplc="0C0A0005" w:tentative="1">
+      <w:start w:val="1"/>
+      <w:numFmt w:val="bullet"/>
+      <w:lvlText w:val=""/>
+      <w:lvlJc w:val="left"/>
+      <w:pPr>
+        <w:ind w:left="2160" w:hanging="360"/>
+      </w:pPr>
+      <w:rPr>
+        <w:rFonts w:ascii="Wingdings" w:hAnsi="Wingdings" w:hint="default"/>
+      </w:rPr>
+    </w:lvl>
+    <w:lvl w:ilvl="3" w:tplc="0C0A0001" w:tentative="1">
+      <w:start w:val="1"/>
+      <w:numFmt w:val="bullet"/>
+      <w:lvlText w:val=""/>
+      <w:lvlJc w:val="left"/>
+      <w:pPr>
+        <w:ind w:left="2880" w:hanging="360"/>
+      </w:pPr>
+      <w:rPr>
+        <w:rFonts w:ascii="Symbol" w:hAnsi="Symbol" w:hint="default"/>
+      </w:rPr>
+    </w:lvl>
+    <w:lvl w:ilvl="4" w:tplc="0C0A0003" w:tentative="1">
+      <w:start w:val="1"/>
+      <w:numFmt w:val="bullet"/>
+      <w:lvlText w:val="o"/>
+      <w:lvlJc w:val="left"/>
+      <w:pPr>
+        <w:ind w:left="3600" w:hanging="360"/>
+      </w:pPr>
+      <w:rPr>
+        <w:rFonts w:ascii="Courier New" w:hAnsi="Courier New" w:cs="Courier New" w:hint="default"/>
+      </w:rPr>
+    </w:lvl>
+    <w:lvl w:ilvl="5" w:tplc="0C0A0005" w:tentative="1">
+      <w:start w:val="1"/>
+      <w:numFmt w:val="bullet"/>
+      <w:lvlText w:val=""/>
+      <w:lvlJc w:val="left"/>
+      <w:pPr>
+        <w:ind w:left="4320" w:hanging="360"/>
+      </w:pPr>
+      <w:rPr>
+        <w:rFonts w:ascii="Wingdings" w:hAnsi="Wingdings" w:hint="default"/>
+      </w:rPr>
+    </w:lvl>
+    <w:lvl w:ilvl="6" w:tplc="0C0A0001" w:tentative="1">
+      <w:start w:val="1"/>
+      <w:numFmt w:val="bullet"/>
+      <w:lvlText w:val=""/>
+      <w:lvlJc w:val="left"/>
+      <w:pPr>
+        <w:ind w:left="5040" w:hanging="360"/>
+      </w:pPr>
+      <w:rPr>
+        <w:rFonts w:ascii="Symbol" w:hAnsi="Symbol" w:hint="default"/>
+      </w:rPr>
+    </w:lvl>
+    <w:lvl w:ilvl="7" w:tplc="0C0A0003" w:tentative="1">
+      <w:start w:val="1"/>
+      <w:numFmt w:val="bullet"/>
+      <w:lvlText w:val="o"/>
+      <w:lvlJc w:val="left"/>
+      <w:pPr>
+        <w:ind w:left="5760" w:hanging="360"/>
+      </w:pPr>
+      <w:rPr>
+        <w:rFonts w:ascii="Courier New" w:hAnsi="Courier New" w:cs="Courier New" w:hint="default"/>
+      </w:rPr>
+    </w:lvl>
+    <w:lvl w:ilvl="8" w:tplc="0C0A0005" w:tentative="1">
+      <w:start w:val="1"/>
+      <w:numFmt w:val="bullet"/>
+      <w:lvlText w:val=""/>
+      <w:lvlJc w:val="left"/>
+      <w:pPr>
+        <w:ind w:left="6480" w:hanging="360"/>
+      </w:pPr>
+      <w:rPr>
+        <w:rFonts w:ascii="Wingdings" w:hAnsi="Wingdings" w:hint="default"/>
+      </w:rPr>
+    </w:lvl>
+  </w:abstractNum>
+  <w:abstractNum w:abstractNumId="1" w15:restartNumberingAfterBreak="0">
+    <w:nsid w:val="21700FD3"/>
+    <w:multiLevelType w:val="hybridMultilevel"/>
+    <w:tmpl w:val="EF949DA4"/>
+    <w:lvl w:ilvl="0" w:tplc="0C0A0001">
+      <w:start w:val="1"/>
+      <w:numFmt w:val="bullet"/>
+      <w:lvlText w:val=""/>
+      <w:lvlJc w:val="left"/>
+      <w:pPr>
+        <w:ind w:left="720" w:hanging="360"/>
+      </w:pPr>
+      <w:rPr>
+        <w:rFonts w:ascii="Symbol" w:hAnsi="Symbol" w:hint="default"/>
+      </w:rPr>
+    </w:lvl>
+    <w:lvl w:ilvl="1" w:tplc="0C0A0003" w:tentative="1">
+      <w:start w:val="1"/>
+      <w:numFmt w:val="bullet"/>
+      <w:lvlText w:val="o"/>
+      <w:lvlJc w:val="left"/>
+      <w:pPr>
+        <w:ind w:left="1440" w:hanging="360"/>
+      </w:pPr>
+      <w:rPr>
+        <w:rFonts w:ascii="Courier New" w:hAnsi="Courier New" w:cs="Courier New" w:hint="default"/>
+      </w:rPr>
+    </w:lvl>
+    <w:lvl w:ilvl="2" w:tplc="0C0A0005" w:tentative="1">
+      <w:start w:val="1"/>
+      <w:numFmt w:val="bullet"/>
+      <w:lvlText w:val=""/>
+      <w:lvlJc w:val="left"/>
+      <w:pPr>
+        <w:ind w:left="2160" w:hanging="360"/>
+      </w:pPr>
+      <w:rPr>
+        <w:rFonts w:ascii="Wingdings" w:hAnsi="Wingdings" w:hint="default"/>
+      </w:rPr>
+    </w:lvl>
+    <w:lvl w:ilvl="3" w:tplc="0C0A0001" w:tentative="1">
+      <w:start w:val="1"/>
+      <w:numFmt w:val="bullet"/>
+      <w:lvlText w:val=""/>
+      <w:lvlJc w:val="left"/>
+      <w:pPr>
+        <w:ind w:left="2880" w:hanging="360"/>
+      </w:pPr>
+      <w:rPr>
+        <w:rFonts w:ascii="Symbol" w:hAnsi="Symbol" w:hint="default"/>
+      </w:rPr>
+    </w:lvl>
+    <w:lvl w:ilvl="4" w:tplc="0C0A0003" w:tentative="1">
+      <w:start w:val="1"/>
+      <w:numFmt w:val="bullet"/>
+      <w:lvlText w:val="o"/>
+      <w:lvlJc w:val="left"/>
+      <w:pPr>
+        <w:ind w:left="3600" w:hanging="360"/>
+      </w:pPr>
+      <w:rPr>
+        <w:rFonts w:ascii="Courier New" w:hAnsi="Courier New" w:cs="Courier New" w:hint="default"/>
+      </w:rPr>
+    </w:lvl>
+    <w:lvl w:ilvl="5" w:tplc="0C0A0005" w:tentative="1">
+      <w:start w:val="1"/>
+      <w:numFmt w:val="bullet"/>
+      <w:lvlText w:val=""/>
+      <w:lvlJc w:val="left"/>
+      <w:pPr>
+        <w:ind w:left="4320" w:hanging="360"/>
+      </w:pPr>
+      <w:rPr>
+        <w:rFonts w:ascii="Wingdings" w:hAnsi="Wingdings" w:hint="default"/>
+      </w:rPr>
+    </w:lvl>
+    <w:lvl w:ilvl="6" w:tplc="0C0A0001" w:tentative="1">
+      <w:start w:val="1"/>
+      <w:numFmt w:val="bullet"/>
+      <w:lvlText w:val=""/>
+      <w:lvlJc w:val="left"/>
+      <w:pPr>
+        <w:ind w:left="5040" w:hanging="360"/>
+      </w:pPr>
+      <w:rPr>
+        <w:rFonts w:ascii="Symbol" w:hAnsi="Symbol" w:hint="default"/>
+      </w:rPr>
+    </w:lvl>
+    <w:lvl w:ilvl="7" w:tplc="0C0A0003" w:tentative="1">
+      <w:start w:val="1"/>
+      <w:numFmt w:val="bullet"/>
+      <w:lvlText w:val="o"/>
+      <w:lvlJc w:val="left"/>
+      <w:pPr>
+        <w:ind w:left="5760" w:hanging="360"/>
+      </w:pPr>
+      <w:rPr>
+        <w:rFonts w:ascii="Courier New" w:hAnsi="Courier New" w:cs="Courier New" w:hint="default"/>
+      </w:rPr>
+    </w:lvl>
+    <w:lvl w:ilvl="8" w:tplc="0C0A0005" w:tentative="1">
+      <w:start w:val="1"/>
+      <w:numFmt w:val="bullet"/>
+      <w:lvlText w:val=""/>
+      <w:lvlJc w:val="left"/>
+      <w:pPr>
+        <w:ind w:left="6480" w:hanging="360"/>
+      </w:pPr>
+      <w:rPr>
+        <w:rFonts w:ascii="Wingdings" w:hAnsi="Wingdings" w:hint="default"/>
+      </w:rPr>
+    </w:lvl>
+  </w:abstractNum>
+  <w:abstractNum w:abstractNumId="2" w15:restartNumberingAfterBreak="0">
+    <w:nsid w:val="38D51167"/>
+    <w:multiLevelType w:val="hybridMultilevel"/>
+    <w:tmpl w:val="31784AA8"/>
+    <w:lvl w:ilvl="0" w:tplc="95321EDC">
+      <w:start w:val="1"/>
+      <w:numFmt w:val="decimal"/>
+      <w:lvlText w:val="%1."/>
+      <w:lvlJc w:val="left"/>
+      <w:pPr>
+        <w:ind w:left="720" w:hanging="360"/>
+      </w:pPr>
+      <w:rPr>
+        <w:b w:val="0"/>
+      </w:rPr>
+    </w:lvl>
+    <w:lvl w:ilvl="1" w:tplc="0C0A0019" w:tentative="1">
+      <w:start w:val="1"/>
+      <w:numFmt w:val="lowerLetter"/>
+      <w:lvlText w:val="%2."/>
+      <w:lvlJc w:val="left"/>
+      <w:pPr>
+        <w:ind w:left="1440" w:hanging="360"/>
+      </w:pPr>
+    </w:lvl>
+    <w:lvl w:ilvl="2" w:tplc="0C0A001B" w:tentative="1">
+      <w:start w:val="1"/>
+      <w:numFmt w:val="lowerRoman"/>
+      <w:lvlText w:val="%3."/>
+      <w:lvlJc w:val="right"/>
+      <w:pPr>
+        <w:ind w:left="2160" w:hanging="180"/>
+      </w:pPr>
+    </w:lvl>
+    <w:lvl w:ilvl="3" w:tplc="0C0A000F" w:tentative="1">
+      <w:start w:val="1"/>
+      <w:numFmt w:val="decimal"/>
+      <w:lvlText w:val="%4."/>
+      <w:lvlJc w:val="left"/>
+      <w:pPr>
+        <w:ind w:left="2880" w:hanging="360"/>
+      </w:pPr>
+    </w:lvl>
+    <w:lvl w:ilvl="4" w:tplc="0C0A0019" w:tentative="1">
+      <w:start w:val="1"/>
+      <w:numFmt w:val="lowerLetter"/>
+      <w:lvlText w:val="%5."/>
+      <w:lvlJc w:val="left"/>
+      <w:pPr>
+        <w:ind w:left="3600" w:hanging="360"/>
+      </w:pPr>
+    </w:lvl>
+    <w:lvl w:ilvl="5" w:tplc="0C0A001B" w:tentative="1">
+      <w:start w:val="1"/>
+      <w:numFmt w:val="lowerRoman"/>
+      <w:lvlText w:val="%6."/>
+      <w:lvlJc w:val="right"/>
+      <w:pPr>
+        <w:ind w:left="4320" w:hanging="180"/>
+      </w:pPr>
+    </w:lvl>
+    <w:lvl w:ilvl="6" w:tplc="0C0A000F" w:tentative="1">
+      <w:start w:val="1"/>
+      <w:numFmt w:val="decimal"/>
+      <w:lvlText w:val="%7."/>
+      <w:lvlJc w:val="left"/>
+      <w:pPr>
+        <w:ind w:left="5040" w:hanging="360"/>
+      </w:pPr>
+    </w:lvl>
+    <w:lvl w:ilvl="7" w:tplc="0C0A0019" w:tentative="1">
+      <w:start w:val="1"/>
+      <w:numFmt w:val="lowerLetter"/>
+      <w:lvlText w:val="%8."/>
+      <w:lvlJc w:val="left"/>
+      <w:pPr>
+        <w:ind w:left="5760" w:hanging="360"/>
+      </w:pPr>
+    </w:lvl>
+    <w:lvl w:ilvl="8" w:tplc="0C0A001B" w:tentative="1">
+      <w:start w:val="1"/>
+      <w:numFmt w:val="lowerRoman"/>
+      <w:lvlText w:val="%9."/>
+      <w:lvlJc w:val="right"/>
+      <w:pPr>
+        <w:ind w:left="6480" w:hanging="180"/>
+      </w:pPr>
+    </w:lvl>
+  </w:abstractNum>
+  <w:abstractNum w:abstractNumId="3" w15:restartNumberingAfterBreak="0">
+    <w:nsid w:val="43BD64F8"/>
+    <w:multiLevelType w:val="hybridMultilevel"/>
+    <w:tmpl w:val="8D20A7B8"/>
+    <w:lvl w:ilvl="0" w:tplc="0C0A000F">
+      <w:start w:val="1"/>
+      <w:numFmt w:val="decimal"/>
+      <w:lvlText w:val="%1."/>
+      <w:lvlJc w:val="left"/>
+      <w:pPr>
+        <w:ind w:left="720" w:hanging="360"/>
+      </w:pPr>
+    </w:lvl>
+    <w:lvl w:ilvl="1" w:tplc="0C0A0019" w:tentative="1">
+      <w:start w:val="1"/>
+      <w:numFmt w:val="lowerLetter"/>
+      <w:lvlText w:val="%2."/>
+      <w:lvlJc w:val="left"/>
+      <w:pPr>
+        <w:ind w:left="1440" w:hanging="360"/>
+      </w:pPr>
+    </w:lvl>
+    <w:lvl w:ilvl="2" w:tplc="0C0A001B" w:tentative="1">
+      <w:start w:val="1"/>
+      <w:numFmt w:val="lowerRoman"/>
+      <w:lvlText w:val="%3."/>
+      <w:lvlJc w:val="right"/>
+      <w:pPr>
+        <w:ind w:left="2160" w:hanging="180"/>
+      </w:pPr>
+    </w:lvl>
+    <w:lvl w:ilvl="3" w:tplc="0C0A000F" w:tentative="1">
+      <w:start w:val="1"/>
+      <w:numFmt w:val="decimal"/>
+      <w:lvlText w:val="%4."/>
+      <w:lvlJc w:val="left"/>
+      <w:pPr>
+        <w:ind w:left="2880" w:hanging="360"/>
+      </w:pPr>
+    </w:lvl>
+    <w:lvl w:ilvl="4" w:tplc="0C0A0019" w:tentative="1">
+      <w:start w:val="1"/>
+      <w:numFmt w:val="lowerLetter"/>
+      <w:lvlText w:val="%5."/>
+      <w:lvlJc w:val="left"/>
+      <w:pPr>
+        <w:ind w:left="3600" w:hanging="360"/>
+      </w:pPr>
+    </w:lvl>
+    <w:lvl w:ilvl="5" w:tplc="0C0A001B" w:tentative="1">
+      <w:start w:val="1"/>
+      <w:numFmt w:val="lowerRoman"/>
+      <w:lvlText w:val="%6."/>
+      <w:lvlJc w:val="right"/>
+      <w:pPr>
+        <w:ind w:left="4320" w:hanging="180"/>
+      </w:pPr>
+    </w:lvl>
+    <w:lvl w:ilvl="6" w:tplc="0C0A000F" w:tentative="1">
+      <w:start w:val="1"/>
+      <w:numFmt w:val="decimal"/>
+      <w:lvlText w:val="%7."/>
+      <w:lvlJc w:val="left"/>
+      <w:pPr>
+        <w:ind w:left="5040" w:hanging="360"/>
+      </w:pPr>
+    </w:lvl>
+    <w:lvl w:ilvl="7" w:tplc="0C0A0019" w:tentative="1">
+      <w:start w:val="1"/>
+      <w:numFmt w:val="lowerLetter"/>
+      <w:lvlText w:val="%8."/>
+      <w:lvlJc w:val="left"/>
+      <w:pPr>
+        <w:ind w:left="5760" w:hanging="360"/>
+      </w:pPr>
+    </w:lvl>
+    <w:lvl w:ilvl="8" w:tplc="0C0A001B" w:tentative="1">
+      <w:start w:val="1"/>
+      <w:numFmt w:val="lowerRoman"/>
+      <w:lvlText w:val="%9."/>
+      <w:lvlJc w:val="right"/>
+      <w:pPr>
+        <w:ind w:left="6480" w:hanging="180"/>
+      </w:pPr>
+    </w:lvl>
+  </w:abstractNum>
+  <w:abstractNum w:abstractNumId="4" w15:restartNumberingAfterBreak="0">
     <w:nsid w:val="456C0160"/>
-    <w:multiLevelType w:val="hybridMultilevel"/>
-    <w:tmpl w:val="626068EA"/>
-    <w:lvl w:ilvl="0" w:tplc="0C0A000F">
+    <w:multiLevelType w:val="multilevel"/>
+    <w:tmpl w:val="DD548442"/>
+    <w:lvl w:ilvl="0">
       <w:start w:val="1"/>
       <w:numFmt w:val="decimal"/>
       <w:lvlText w:val="%1."/>
@@ -1711,80 +2922,112 @@
         <w:rFonts w:hint="default"/>
       </w:rPr>
     </w:lvl>
-    <w:lvl w:ilvl="1" w:tplc="0C0A0019" w:tentative="1">
-      <w:start w:val="1"/>
-      <w:numFmt w:val="lowerLetter"/>
-      <w:lvlText w:val="%2."/>
-      <w:lvlJc w:val="left"/>
-      <w:pPr>
-        <w:ind w:left="1440" w:hanging="360"/>
-      </w:pPr>
-    </w:lvl>
-    <w:lvl w:ilvl="2" w:tplc="0C0A001B" w:tentative="1">
-      <w:start w:val="1"/>
-      <w:numFmt w:val="lowerRoman"/>
-      <w:lvlText w:val="%3."/>
-      <w:lvlJc w:val="right"/>
-      <w:pPr>
-        <w:ind w:left="2160" w:hanging="180"/>
-      </w:pPr>
-    </w:lvl>
-    <w:lvl w:ilvl="3" w:tplc="0C0A000F" w:tentative="1">
+    <w:lvl w:ilvl="1">
       <w:start w:val="1"/>
       <w:numFmt w:val="decimal"/>
-      <w:lvlText w:val="%4."/>
-      <w:lvlJc w:val="left"/>
-      <w:pPr>
-        <w:ind w:left="2880" w:hanging="360"/>
-      </w:pPr>
-    </w:lvl>
-    <w:lvl w:ilvl="4" w:tplc="0C0A0019" w:tentative="1">
-      <w:start w:val="1"/>
-      <w:numFmt w:val="lowerLetter"/>
-      <w:lvlText w:val="%5."/>
-      <w:lvlJc w:val="left"/>
-      <w:pPr>
-        <w:ind w:left="3600" w:hanging="360"/>
-      </w:pPr>
-    </w:lvl>
-    <w:lvl w:ilvl="5" w:tplc="0C0A001B" w:tentative="1">
-      <w:start w:val="1"/>
-      <w:numFmt w:val="lowerRoman"/>
-      <w:lvlText w:val="%6."/>
-      <w:lvlJc w:val="right"/>
-      <w:pPr>
-        <w:ind w:left="4320" w:hanging="180"/>
-      </w:pPr>
-    </w:lvl>
-    <w:lvl w:ilvl="6" w:tplc="0C0A000F" w:tentative="1">
+      <w:isLgl/>
+      <w:lvlText w:val="%1.%2."/>
+      <w:lvlJc w:val="left"/>
+      <w:pPr>
+        <w:ind w:left="720" w:hanging="360"/>
+      </w:pPr>
+      <w:rPr>
+        <w:rFonts w:hint="default"/>
+      </w:rPr>
+    </w:lvl>
+    <w:lvl w:ilvl="2">
       <w:start w:val="1"/>
       <w:numFmt w:val="decimal"/>
-      <w:lvlText w:val="%7."/>
-      <w:lvlJc w:val="left"/>
-      <w:pPr>
-        <w:ind w:left="5040" w:hanging="360"/>
-      </w:pPr>
-    </w:lvl>
-    <w:lvl w:ilvl="7" w:tplc="0C0A0019" w:tentative="1">
-      <w:start w:val="1"/>
-      <w:numFmt w:val="lowerLetter"/>
-      <w:lvlText w:val="%8."/>
-      <w:lvlJc w:val="left"/>
-      <w:pPr>
-        <w:ind w:left="5760" w:hanging="360"/>
-      </w:pPr>
-    </w:lvl>
-    <w:lvl w:ilvl="8" w:tplc="0C0A001B" w:tentative="1">
-      <w:start w:val="1"/>
-      <w:numFmt w:val="lowerRoman"/>
-      <w:lvlText w:val="%9."/>
-      <w:lvlJc w:val="right"/>
-      <w:pPr>
-        <w:ind w:left="6480" w:hanging="180"/>
-      </w:pPr>
+      <w:isLgl/>
+      <w:lvlText w:val="%1.%2.%3."/>
+      <w:lvlJc w:val="left"/>
+      <w:pPr>
+        <w:ind w:left="1080" w:hanging="720"/>
+      </w:pPr>
+      <w:rPr>
+        <w:rFonts w:hint="default"/>
+      </w:rPr>
+    </w:lvl>
+    <w:lvl w:ilvl="3">
+      <w:start w:val="1"/>
+      <w:numFmt w:val="decimal"/>
+      <w:isLgl/>
+      <w:lvlText w:val="%1.%2.%3.%4."/>
+      <w:lvlJc w:val="left"/>
+      <w:pPr>
+        <w:ind w:left="1080" w:hanging="720"/>
+      </w:pPr>
+      <w:rPr>
+        <w:rFonts w:hint="default"/>
+      </w:rPr>
+    </w:lvl>
+    <w:lvl w:ilvl="4">
+      <w:start w:val="1"/>
+      <w:numFmt w:val="decimal"/>
+      <w:isLgl/>
+      <w:lvlText w:val="%1.%2.%3.%4.%5."/>
+      <w:lvlJc w:val="left"/>
+      <w:pPr>
+        <w:ind w:left="1440" w:hanging="1080"/>
+      </w:pPr>
+      <w:rPr>
+        <w:rFonts w:hint="default"/>
+      </w:rPr>
+    </w:lvl>
+    <w:lvl w:ilvl="5">
+      <w:start w:val="1"/>
+      <w:numFmt w:val="decimal"/>
+      <w:isLgl/>
+      <w:lvlText w:val="%1.%2.%3.%4.%5.%6."/>
+      <w:lvlJc w:val="left"/>
+      <w:pPr>
+        <w:ind w:left="1440" w:hanging="1080"/>
+      </w:pPr>
+      <w:rPr>
+        <w:rFonts w:hint="default"/>
+      </w:rPr>
+    </w:lvl>
+    <w:lvl w:ilvl="6">
+      <w:start w:val="1"/>
+      <w:numFmt w:val="decimal"/>
+      <w:isLgl/>
+      <w:lvlText w:val="%1.%2.%3.%4.%5.%6.%7."/>
+      <w:lvlJc w:val="left"/>
+      <w:pPr>
+        <w:ind w:left="1800" w:hanging="1440"/>
+      </w:pPr>
+      <w:rPr>
+        <w:rFonts w:hint="default"/>
+      </w:rPr>
+    </w:lvl>
+    <w:lvl w:ilvl="7">
+      <w:start w:val="1"/>
+      <w:numFmt w:val="decimal"/>
+      <w:isLgl/>
+      <w:lvlText w:val="%1.%2.%3.%4.%5.%6.%7.%8."/>
+      <w:lvlJc w:val="left"/>
+      <w:pPr>
+        <w:ind w:left="1800" w:hanging="1440"/>
+      </w:pPr>
+      <w:rPr>
+        <w:rFonts w:hint="default"/>
+      </w:rPr>
+    </w:lvl>
+    <w:lvl w:ilvl="8">
+      <w:start w:val="1"/>
+      <w:numFmt w:val="decimal"/>
+      <w:isLgl/>
+      <w:lvlText w:val="%1.%2.%3.%4.%5.%6.%7.%8.%9."/>
+      <w:lvlJc w:val="left"/>
+      <w:pPr>
+        <w:ind w:left="2160" w:hanging="1800"/>
+      </w:pPr>
+      <w:rPr>
+        <w:rFonts w:hint="default"/>
+      </w:rPr>
     </w:lvl>
   </w:abstractNum>
-  <w:abstractNum w:abstractNumId="1" w15:restartNumberingAfterBreak="0">
+  <w:abstractNum w:abstractNumId="5" w15:restartNumberingAfterBreak="0">
     <w:nsid w:val="6E557912"/>
     <w:multiLevelType w:val="hybridMultilevel"/>
     <w:tmpl w:val="E19CD1B4"/>
@@ -1897,7 +3140,7 @@
       </w:rPr>
     </w:lvl>
   </w:abstractNum>
-  <w:abstractNum w:abstractNumId="2" w15:restartNumberingAfterBreak="0">
+  <w:abstractNum w:abstractNumId="6" w15:restartNumberingAfterBreak="0">
     <w:nsid w:val="70BF2C08"/>
     <w:multiLevelType w:val="hybridMultilevel"/>
     <w:tmpl w:val="DA0EC412"/>
@@ -2011,13 +3254,25 @@
     </w:lvl>
   </w:abstractNum>
   <w:num w:numId="1">
+    <w:abstractNumId w:val="4"/>
+  </w:num>
+  <w:num w:numId="2">
+    <w:abstractNumId w:val="6"/>
+  </w:num>
+  <w:num w:numId="3">
+    <w:abstractNumId w:val="5"/>
+  </w:num>
+  <w:num w:numId="4">
+    <w:abstractNumId w:val="1"/>
+  </w:num>
+  <w:num w:numId="5">
     <w:abstractNumId w:val="0"/>
   </w:num>
-  <w:num w:numId="2">
+  <w:num w:numId="6">
     <w:abstractNumId w:val="2"/>
   </w:num>
-  <w:num w:numId="3">
-    <w:abstractNumId w:val="1"/>
+  <w:num w:numId="7">
+    <w:abstractNumId w:val="3"/>
   </w:num>
 </w:numbering>
 </file>
@@ -2437,6 +3692,28 @@
       <w:szCs w:val="32"/>
     </w:rPr>
   </w:style>
+  <w:style w:type="paragraph" w:styleId="Ttulo2">
+    <w:name w:val="heading 2"/>
+    <w:basedOn w:val="Normal"/>
+    <w:next w:val="Normal"/>
+    <w:link w:val="Ttulo2Car"/>
+    <w:uiPriority w:val="9"/>
+    <w:unhideWhenUsed/>
+    <w:qFormat/>
+    <w:rsid w:val="006C57F1"/>
+    <w:pPr>
+      <w:keepNext/>
+      <w:keepLines/>
+      <w:spacing w:before="40" w:after="0"/>
+      <w:outlineLvl w:val="1"/>
+    </w:pPr>
+    <w:rPr>
+      <w:rFonts w:asciiTheme="majorHAnsi" w:eastAsiaTheme="majorEastAsia" w:hAnsiTheme="majorHAnsi" w:cstheme="majorBidi"/>
+      <w:color w:val="2E74B5" w:themeColor="accent1" w:themeShade="BF"/>
+      <w:sz w:val="26"/>
+      <w:szCs w:val="26"/>
+    </w:rPr>
+  </w:style>
   <w:style w:type="paragraph" w:styleId="Ttulo3">
     <w:name w:val="heading 3"/>
     <w:basedOn w:val="Normal"/>
@@ -2588,6 +3865,19 @@
       <w:u w:val="single"/>
     </w:rPr>
   </w:style>
+  <w:style w:type="character" w:customStyle="1" w:styleId="Ttulo2Car">
+    <w:name w:val="Título 2 Car"/>
+    <w:basedOn w:val="Fuentedeprrafopredeter"/>
+    <w:link w:val="Ttulo2"/>
+    <w:uiPriority w:val="9"/>
+    <w:rsid w:val="006C57F1"/>
+    <w:rPr>
+      <w:rFonts w:asciiTheme="majorHAnsi" w:eastAsiaTheme="majorEastAsia" w:hAnsiTheme="majorHAnsi" w:cstheme="majorBidi"/>
+      <w:color w:val="2E74B5" w:themeColor="accent1" w:themeShade="BF"/>
+      <w:sz w:val="26"/>
+      <w:szCs w:val="26"/>
+    </w:rPr>
+  </w:style>
 </w:styles>
 </file>
 
@@ -2664,19 +3954,19 @@
 
 <file path=word/glossary/fontTable.xml><?xml version="1.0" encoding="utf-8"?>
 <w:fonts xmlns:mc="http://schemas.openxmlformats.org/markup-compatibility/2006" xmlns:r="http://schemas.openxmlformats.org/officeDocument/2006/relationships" xmlns:w="http://schemas.openxmlformats.org/wordprocessingml/2006/main" xmlns:w14="http://schemas.microsoft.com/office/word/2010/wordml" xmlns:w15="http://schemas.microsoft.com/office/word/2012/wordml" xmlns:w16se="http://schemas.microsoft.com/office/word/2015/wordml/symex" mc:Ignorable="w14 w15 w16se">
+  <w:font w:name="Symbol">
+    <w:panose1 w:val="05050102010706020507"/>
+    <w:charset w:val="02"/>
+    <w:family w:val="roman"/>
+    <w:pitch w:val="variable"/>
+    <w:sig w:usb0="00000000" w:usb1="10000000" w:usb2="00000000" w:usb3="00000000" w:csb0="80000000" w:csb1="00000000"/>
+  </w:font>
   <w:font w:name="Times New Roman">
     <w:panose1 w:val="02020603050405020304"/>
     <w:charset w:val="00"/>
     <w:family w:val="roman"/>
     <w:pitch w:val="variable"/>
     <w:sig w:usb0="E0002EFF" w:usb1="C000785B" w:usb2="00000009" w:usb3="00000000" w:csb0="000001FF" w:csb1="00000000"/>
-  </w:font>
-  <w:font w:name="Symbol">
-    <w:panose1 w:val="05050102010706020507"/>
-    <w:charset w:val="02"/>
-    <w:family w:val="roman"/>
-    <w:pitch w:val="variable"/>
-    <w:sig w:usb0="00000000" w:usb1="10000000" w:usb2="00000000" w:usb3="00000000" w:csb0="80000000" w:csb1="00000000"/>
   </w:font>
   <w:font w:name="Courier New">
     <w:panose1 w:val="02070309020205020404"/>
@@ -2727,6 +4017,7 @@
     <w:rsidRoot w:val="00336BD4"/>
     <w:rsid w:val="00336BD4"/>
     <w:rsid w:val="005249E0"/>
+    <w:rsid w:val="00525BE3"/>
     <w:rsid w:val="00572890"/>
     <w:rsid w:val="00D12EF3"/>
   </w:rsids>
@@ -3483,7 +4774,7 @@
 </file>
 
 <file path=customXml/itemProps2.xml><?xml version="1.0" encoding="utf-8"?>
-<ds:datastoreItem xmlns:ds="http://schemas.openxmlformats.org/officeDocument/2006/customXml" ds:itemID="{8D9D39C9-0F9F-4224-B360-6C2EEDF95E78}">
+<ds:datastoreItem xmlns:ds="http://schemas.openxmlformats.org/officeDocument/2006/customXml" ds:itemID="{935A3EB7-68C2-4DCC-9B53-34A054A92AE6}">
   <ds:schemaRefs>
     <ds:schemaRef ds:uri="http://schemas.openxmlformats.org/officeDocument/2006/bibliography"/>
   </ds:schemaRefs>

--- a/RepublicSystem_FNATIK/VPProjects/UML Documentación.docx
+++ b/RepublicSystem_FNATIK/VPProjects/UML Documentación.docx
@@ -2041,7 +2041,15 @@
         </w:rPr>
       </w:pPr>
       <w:r>
-        <w:t>La nave genera un mensaje con el código de la nave, código de envío y fecha prevista de envío y lo cifra con la clave pública que consulta en la base de datos.</w:t>
+        <w:t>La nave</w:t>
+      </w:r>
+      <w:r>
+        <w:t>, tras recibir la aprobación,</w:t>
+      </w:r>
+      <w:bookmarkStart w:id="7" w:name="_GoBack"/>
+      <w:bookmarkEnd w:id="7"/>
+      <w:r>
+        <w:t xml:space="preserve"> genera un mensaje con el código de la nave, código de envío y fecha prevista de envío y lo cifra con la clave pública que consulta en la base de datos.</w:t>
       </w:r>
     </w:p>
     <w:p>
@@ -2484,13 +2492,12 @@
           <w:numId w:val="1"/>
         </w:numPr>
       </w:pPr>
-      <w:bookmarkStart w:id="7" w:name="_GoBack"/>
-      <w:bookmarkEnd w:id="7"/>
       <w:r>
         <w:lastRenderedPageBreak/>
         <w:t>Diagrama de actividades</w:t>
       </w:r>
     </w:p>
+    <w:p/>
     <w:sectPr>
       <w:pgSz w:w="11906" w:h="16838"/>
       <w:pgMar w:top="1417" w:right="1701" w:bottom="1417" w:left="1701" w:header="708" w:footer="708" w:gutter="0"/>
@@ -4017,8 +4024,8 @@
     <w:rsidRoot w:val="00336BD4"/>
     <w:rsid w:val="00336BD4"/>
     <w:rsid w:val="005249E0"/>
-    <w:rsid w:val="00525BE3"/>
     <w:rsid w:val="00572890"/>
+    <w:rsid w:val="00BC4847"/>
     <w:rsid w:val="00D12EF3"/>
   </w:rsids>
   <m:mathPr>
@@ -4774,7 +4781,7 @@
 </file>
 
 <file path=customXml/itemProps2.xml><?xml version="1.0" encoding="utf-8"?>
-<ds:datastoreItem xmlns:ds="http://schemas.openxmlformats.org/officeDocument/2006/customXml" ds:itemID="{935A3EB7-68C2-4DCC-9B53-34A054A92AE6}">
+<ds:datastoreItem xmlns:ds="http://schemas.openxmlformats.org/officeDocument/2006/customXml" ds:itemID="{BB16054A-BFDB-44B5-91B1-AF246020D482}">
   <ds:schemaRefs>
     <ds:schemaRef ds:uri="http://schemas.openxmlformats.org/officeDocument/2006/bibliography"/>
   </ds:schemaRefs>

--- a/RepublicSystem_FNATIK/VPProjects/UML Documentación.docx
+++ b/RepublicSystem_FNATIK/VPProjects/UML Documentación.docx
@@ -139,7 +139,7 @@
                   <w:sz w:val="72"/>
                   <w:szCs w:val="72"/>
                 </w:rPr>
-                <w:t>UML Outer Rings</w:t>
+                <w:t>Proyecto de mejora de seguridad del sistema</w:t>
               </w:r>
             </w:p>
           </w:sdtContent>
@@ -178,7 +178,7 @@
                   <w:sz w:val="28"/>
                   <w:szCs w:val="28"/>
                 </w:rPr>
-                <w:t>PACS - FNATIK</w:t>
+                <w:t>Solicitado por: HCDA</w:t>
               </w:r>
             </w:p>
           </w:sdtContent>
@@ -268,7 +268,7 @@
                                   <w:tag w:val=""/>
                                   <w:id w:val="197127006"/>
                                   <w:dataBinding w:prefixMappings="xmlns:ns0='http://schemas.microsoft.com/office/2006/coverPageProps' " w:xpath="/ns0:CoverPageProperties[1]/ns0:PublishDate[1]" w:storeItemID="{55AF091B-3C7A-41E3-B477-F2FDAA23CFDA}"/>
-                                  <w:date w:fullDate="2019-01-28T00:00:00Z">
+                                  <w:date>
                                     <w:dateFormat w:val="d 'de' MMMM 'de' yyyy"/>
                                     <w:lid w:val="es-ES"/>
                                     <w:storeMappedDataAs w:val="dateTime"/>
@@ -296,7 +296,16 @@
                                         <w:sz w:val="28"/>
                                         <w:szCs w:val="28"/>
                                       </w:rPr>
-                                      <w:t>28 de enero de 2019</w:t>
+                                      <w:t>20</w:t>
+                                    </w:r>
+                                    <w:r>
+                                      <w:rPr>
+                                        <w:caps/>
+                                        <w:color w:val="5B9BD5" w:themeColor="accent1"/>
+                                        <w:sz w:val="28"/>
+                                        <w:szCs w:val="28"/>
+                                      </w:rPr>
+                                      <w:t xml:space="preserve"> de enero de 2019</w:t>
                                     </w:r>
                                   </w:p>
                                 </w:sdtContent>
@@ -329,6 +338,13 @@
                                         <w:color w:val="5B9BD5" w:themeColor="accent1"/>
                                       </w:rPr>
                                       <w:t>FNATIK</w:t>
+                                    </w:r>
+                                    <w:r>
+                                      <w:rPr>
+                                        <w:caps/>
+                                        <w:color w:val="5B9BD5" w:themeColor="accent1"/>
+                                      </w:rPr>
+                                      <w:t xml:space="preserve"> – sds software factory</w:t>
                                     </w:r>
                                   </w:sdtContent>
                                 </w:sdt>
@@ -405,7 +421,7 @@
                             <w:tag w:val=""/>
                             <w:id w:val="197127006"/>
                             <w:dataBinding w:prefixMappings="xmlns:ns0='http://schemas.microsoft.com/office/2006/coverPageProps' " w:xpath="/ns0:CoverPageProperties[1]/ns0:PublishDate[1]" w:storeItemID="{55AF091B-3C7A-41E3-B477-F2FDAA23CFDA}"/>
-                            <w:date w:fullDate="2019-01-28T00:00:00Z">
+                            <w:date>
                               <w:dateFormat w:val="d 'de' MMMM 'de' yyyy"/>
                               <w:lid w:val="es-ES"/>
                               <w:storeMappedDataAs w:val="dateTime"/>
@@ -433,7 +449,16 @@
                                   <w:sz w:val="28"/>
                                   <w:szCs w:val="28"/>
                                 </w:rPr>
-                                <w:t>28 de enero de 2019</w:t>
+                                <w:t>20</w:t>
+                              </w:r>
+                              <w:r>
+                                <w:rPr>
+                                  <w:caps/>
+                                  <w:color w:val="5B9BD5" w:themeColor="accent1"/>
+                                  <w:sz w:val="28"/>
+                                  <w:szCs w:val="28"/>
+                                </w:rPr>
+                                <w:t xml:space="preserve"> de enero de 2019</w:t>
                               </w:r>
                             </w:p>
                           </w:sdtContent>
@@ -466,6 +491,13 @@
                                   <w:color w:val="5B9BD5" w:themeColor="accent1"/>
                                 </w:rPr>
                                 <w:t>FNATIK</w:t>
+                              </w:r>
+                              <w:r>
+                                <w:rPr>
+                                  <w:caps/>
+                                  <w:color w:val="5B9BD5" w:themeColor="accent1"/>
+                                </w:rPr>
+                                <w:t xml:space="preserve"> – sds software factory</w:t>
                               </w:r>
                             </w:sdtContent>
                           </w:sdt>
@@ -630,7 +662,7 @@
           <w:r>
             <w:fldChar w:fldCharType="separate"/>
           </w:r>
-          <w:hyperlink w:anchor="_Toc1484370" w:history="1">
+          <w:hyperlink w:anchor="_Toc1571698" w:history="1">
             <w:r>
               <w:rPr>
                 <w:rStyle w:val="Hipervnculo"/>
@@ -672,7 +704,7 @@
                 <w:noProof/>
                 <w:webHidden/>
               </w:rPr>
-              <w:instrText xml:space="preserve"> PAGEREF _Toc1484370 \h </w:instrText>
+              <w:instrText xml:space="preserve"> PAGEREF _Toc1571698 \h </w:instrText>
             </w:r>
             <w:r>
               <w:rPr>
@@ -716,7 +748,7 @@
               <w:lang w:eastAsia="es-ES"/>
             </w:rPr>
           </w:pPr>
-          <w:hyperlink w:anchor="_Toc1484371" w:history="1">
+          <w:hyperlink w:anchor="_Toc1571699" w:history="1">
             <w:r>
               <w:rPr>
                 <w:rStyle w:val="Hipervnculo"/>
@@ -758,7 +790,7 @@
                 <w:noProof/>
                 <w:webHidden/>
               </w:rPr>
-              <w:instrText xml:space="preserve"> PAGEREF _Toc1484371 \h </w:instrText>
+              <w:instrText xml:space="preserve"> PAGEREF _Toc1571699 \h </w:instrText>
             </w:r>
             <w:r>
               <w:rPr>
@@ -802,7 +834,7 @@
               <w:lang w:eastAsia="es-ES"/>
             </w:rPr>
           </w:pPr>
-          <w:hyperlink w:anchor="_Toc1484372" w:history="1">
+          <w:hyperlink w:anchor="_Toc1571700" w:history="1">
             <w:r>
               <w:rPr>
                 <w:rStyle w:val="Hipervnculo"/>
@@ -844,7 +876,7 @@
                 <w:noProof/>
                 <w:webHidden/>
               </w:rPr>
-              <w:instrText xml:space="preserve"> PAGEREF _Toc1484372 \h </w:instrText>
+              <w:instrText xml:space="preserve"> PAGEREF _Toc1571700 \h </w:instrText>
             </w:r>
             <w:r>
               <w:rPr>
@@ -888,7 +920,7 @@
               <w:lang w:eastAsia="es-ES"/>
             </w:rPr>
           </w:pPr>
-          <w:hyperlink w:anchor="_Toc1484373" w:history="1">
+          <w:hyperlink w:anchor="_Toc1571701" w:history="1">
             <w:r>
               <w:rPr>
                 <w:rStyle w:val="Hipervnculo"/>
@@ -930,7 +962,7 @@
                 <w:noProof/>
                 <w:webHidden/>
               </w:rPr>
-              <w:instrText xml:space="preserve"> PAGEREF _Toc1484373 \h </w:instrText>
+              <w:instrText xml:space="preserve"> PAGEREF _Toc1571701 \h </w:instrText>
             </w:r>
             <w:r>
               <w:rPr>
@@ -974,7 +1006,7 @@
               <w:lang w:eastAsia="es-ES"/>
             </w:rPr>
           </w:pPr>
-          <w:hyperlink w:anchor="_Toc1484374" w:history="1">
+          <w:hyperlink w:anchor="_Toc1571702" w:history="1">
             <w:r>
               <w:rPr>
                 <w:rStyle w:val="Hipervnculo"/>
@@ -1016,7 +1048,7 @@
                 <w:noProof/>
                 <w:webHidden/>
               </w:rPr>
-              <w:instrText xml:space="preserve"> PAGEREF _Toc1484374 \h </w:instrText>
+              <w:instrText xml:space="preserve"> PAGEREF _Toc1571702 \h </w:instrText>
             </w:r>
             <w:r>
               <w:rPr>
@@ -1036,7 +1068,7 @@
                 <w:noProof/>
                 <w:webHidden/>
               </w:rPr>
-              <w:t>2</w:t>
+              <w:t>3</w:t>
             </w:r>
             <w:r>
               <w:rPr>
@@ -1060,7 +1092,7 @@
               <w:lang w:eastAsia="es-ES"/>
             </w:rPr>
           </w:pPr>
-          <w:hyperlink w:anchor="_Toc1484375" w:history="1">
+          <w:hyperlink w:anchor="_Toc1571703" w:history="1">
             <w:r>
               <w:rPr>
                 <w:rStyle w:val="Hipervnculo"/>
@@ -1102,7 +1134,7 @@
                 <w:noProof/>
                 <w:webHidden/>
               </w:rPr>
-              <w:instrText xml:space="preserve"> PAGEREF _Toc1484375 \h </w:instrText>
+              <w:instrText xml:space="preserve"> PAGEREF _Toc1571703 \h </w:instrText>
             </w:r>
             <w:r>
               <w:rPr>
@@ -1122,7 +1154,7 @@
                 <w:noProof/>
                 <w:webHidden/>
               </w:rPr>
-              <w:t>2</w:t>
+              <w:t>3</w:t>
             </w:r>
             <w:r>
               <w:rPr>
@@ -1146,7 +1178,7 @@
               <w:lang w:eastAsia="es-ES"/>
             </w:rPr>
           </w:pPr>
-          <w:hyperlink w:anchor="_Toc1484376" w:history="1">
+          <w:hyperlink w:anchor="_Toc1571704" w:history="1">
             <w:r>
               <w:rPr>
                 <w:rStyle w:val="Hipervnculo"/>
@@ -1188,7 +1220,7 @@
                 <w:noProof/>
                 <w:webHidden/>
               </w:rPr>
-              <w:instrText xml:space="preserve"> PAGEREF _Toc1484376 \h </w:instrText>
+              <w:instrText xml:space="preserve"> PAGEREF _Toc1571704 \h </w:instrText>
             </w:r>
             <w:r>
               <w:rPr>
@@ -1208,7 +1240,179 @@
                 <w:noProof/>
                 <w:webHidden/>
               </w:rPr>
-              <w:t>3</w:t>
+              <w:t>4</w:t>
+            </w:r>
+            <w:r>
+              <w:rPr>
+                <w:noProof/>
+                <w:webHidden/>
+              </w:rPr>
+              <w:fldChar w:fldCharType="end"/>
+            </w:r>
+          </w:hyperlink>
+        </w:p>
+        <w:p>
+          <w:pPr>
+            <w:pStyle w:val="TDC2"/>
+            <w:tabs>
+              <w:tab w:val="left" w:pos="880"/>
+              <w:tab w:val="right" w:leader="dot" w:pos="8494"/>
+            </w:tabs>
+            <w:rPr>
+              <w:rFonts w:eastAsiaTheme="minorEastAsia"/>
+              <w:noProof/>
+              <w:lang w:eastAsia="es-ES"/>
+            </w:rPr>
+          </w:pPr>
+          <w:hyperlink w:anchor="_Toc1571705" w:history="1">
+            <w:r>
+              <w:rPr>
+                <w:rStyle w:val="Hipervnculo"/>
+                <w:noProof/>
+              </w:rPr>
+              <w:t>7.1.</w:t>
+            </w:r>
+            <w:r>
+              <w:rPr>
+                <w:rFonts w:eastAsiaTheme="minorEastAsia"/>
+                <w:noProof/>
+                <w:lang w:eastAsia="es-ES"/>
+              </w:rPr>
+              <w:tab/>
+            </w:r>
+            <w:r>
+              <w:rPr>
+                <w:rStyle w:val="Hipervnculo"/>
+                <w:noProof/>
+              </w:rPr>
+              <w:t>Especificación de casos de uso</w:t>
+            </w:r>
+            <w:r>
+              <w:rPr>
+                <w:noProof/>
+                <w:webHidden/>
+              </w:rPr>
+              <w:tab/>
+            </w:r>
+            <w:r>
+              <w:rPr>
+                <w:noProof/>
+                <w:webHidden/>
+              </w:rPr>
+              <w:fldChar w:fldCharType="begin"/>
+            </w:r>
+            <w:r>
+              <w:rPr>
+                <w:noProof/>
+                <w:webHidden/>
+              </w:rPr>
+              <w:instrText xml:space="preserve"> PAGEREF _Toc1571705 \h </w:instrText>
+            </w:r>
+            <w:r>
+              <w:rPr>
+                <w:noProof/>
+                <w:webHidden/>
+              </w:rPr>
+            </w:r>
+            <w:r>
+              <w:rPr>
+                <w:noProof/>
+                <w:webHidden/>
+              </w:rPr>
+              <w:fldChar w:fldCharType="separate"/>
+            </w:r>
+            <w:r>
+              <w:rPr>
+                <w:noProof/>
+                <w:webHidden/>
+              </w:rPr>
+              <w:t>4</w:t>
+            </w:r>
+            <w:r>
+              <w:rPr>
+                <w:noProof/>
+                <w:webHidden/>
+              </w:rPr>
+              <w:fldChar w:fldCharType="end"/>
+            </w:r>
+          </w:hyperlink>
+        </w:p>
+        <w:p>
+          <w:pPr>
+            <w:pStyle w:val="TDC2"/>
+            <w:tabs>
+              <w:tab w:val="left" w:pos="880"/>
+              <w:tab w:val="right" w:leader="dot" w:pos="8494"/>
+            </w:tabs>
+            <w:rPr>
+              <w:rFonts w:eastAsiaTheme="minorEastAsia"/>
+              <w:noProof/>
+              <w:lang w:eastAsia="es-ES"/>
+            </w:rPr>
+          </w:pPr>
+          <w:hyperlink w:anchor="_Toc1571706" w:history="1">
+            <w:r>
+              <w:rPr>
+                <w:rStyle w:val="Hipervnculo"/>
+                <w:noProof/>
+              </w:rPr>
+              <w:t>7.2.</w:t>
+            </w:r>
+            <w:r>
+              <w:rPr>
+                <w:rFonts w:eastAsiaTheme="minorEastAsia"/>
+                <w:noProof/>
+                <w:lang w:eastAsia="es-ES"/>
+              </w:rPr>
+              <w:tab/>
+            </w:r>
+            <w:r>
+              <w:rPr>
+                <w:rStyle w:val="Hipervnculo"/>
+                <w:noProof/>
+              </w:rPr>
+              <w:t>Diagrama de actividades</w:t>
+            </w:r>
+            <w:r>
+              <w:rPr>
+                <w:noProof/>
+                <w:webHidden/>
+              </w:rPr>
+              <w:tab/>
+            </w:r>
+            <w:r>
+              <w:rPr>
+                <w:noProof/>
+                <w:webHidden/>
+              </w:rPr>
+              <w:fldChar w:fldCharType="begin"/>
+            </w:r>
+            <w:r>
+              <w:rPr>
+                <w:noProof/>
+                <w:webHidden/>
+              </w:rPr>
+              <w:instrText xml:space="preserve"> PAGEREF _Toc1571706 \h </w:instrText>
+            </w:r>
+            <w:r>
+              <w:rPr>
+                <w:noProof/>
+                <w:webHidden/>
+              </w:rPr>
+            </w:r>
+            <w:r>
+              <w:rPr>
+                <w:noProof/>
+                <w:webHidden/>
+              </w:rPr>
+              <w:fldChar w:fldCharType="separate"/>
+            </w:r>
+            <w:r>
+              <w:rPr>
+                <w:noProof/>
+                <w:webHidden/>
+              </w:rPr>
+              <w:t>6</w:t>
             </w:r>
             <w:r>
               <w:rPr>
@@ -1243,182 +1447,8 @@
       <w:r>
         <w:br w:type="page"/>
       </w:r>
-    </w:p>
-    <w:p>
-      <w:pPr>
-        <w:pStyle w:val="Ttulo1"/>
-        <w:numPr>
-          <w:ilvl w:val="0"/>
-          <w:numId w:val="1"/>
-        </w:numPr>
-      </w:pPr>
-      <w:bookmarkStart w:id="0" w:name="_Toc1484370"/>
-      <w:r>
-        <w:lastRenderedPageBreak/>
-        <w:t>Aspectos preliminares</w:t>
-      </w:r>
+      <w:bookmarkStart w:id="0" w:name="_GoBack"/>
       <w:bookmarkEnd w:id="0"/>
-    </w:p>
-    <w:p>
-      <w:pPr>
-        <w:jc w:val="both"/>
-      </w:pPr>
-    </w:p>
-    <w:p>
-      <w:pPr>
-        <w:jc w:val="both"/>
-      </w:pPr>
-      <w:r>
-        <w:t>El sistema de acti</w:t>
-      </w:r>
-      <w:r>
-        <w:t>vación de escudos de energía para</w:t>
-      </w:r>
-      <w:r>
-        <w:t xml:space="preserve"> la salvaguardia de los planetas que se encuentran bajo la protección de la alianza rebelde</w:t>
-      </w:r>
-      <w:r>
-        <w:t xml:space="preserve"> por </w:t>
-      </w:r>
-      <w:r>
-        <w:t xml:space="preserve">la restauración de la república, (Planetary Protection Shield Program - </w:t>
-      </w:r>
-      <w:r>
-        <w:t xml:space="preserve">PPSP) se </w:t>
-      </w:r>
-      <w:r>
-        <w:t>mantiene desde que se instauró desde</w:t>
-      </w:r>
-      <w:r>
-        <w:t xml:space="preserve"> hace 230 unidades galácticas anuales, pero su tecnología</w:t>
-      </w:r>
-      <w:r>
-        <w:t xml:space="preserve"> ha quedado obsoleta y presenta </w:t>
-      </w:r>
-      <w:r>
-        <w:t>múltiples agujeros de seguridad. Aprovechando uno de ellos, La Primera Orden ha ata</w:t>
-      </w:r>
-      <w:r>
-        <w:t xml:space="preserve">cado con éxito al planeta </w:t>
-      </w:r>
-      <w:r>
-        <w:t xml:space="preserve">Takodana. </w:t>
-      </w:r>
-    </w:p>
-    <w:p>
-      <w:pPr>
-        <w:jc w:val="both"/>
-      </w:pPr>
-      <w:r>
-        <w:t xml:space="preserve">El HCDA ha pedido a </w:t>
-      </w:r>
-      <w:r>
-        <w:rPr>
-          <w:i/>
-        </w:rPr>
-        <w:t>SdS Software Factory</w:t>
-      </w:r>
-      <w:r>
-        <w:t xml:space="preserve"> reformular </w:t>
-      </w:r>
-      <w:r>
-        <w:t>todo</w:t>
-      </w:r>
-      <w:r>
-        <w:t xml:space="preserve"> el sistema de validación de credenciales de acceso a </w:t>
-      </w:r>
-      <w:r>
-        <w:t>los plane</w:t>
-      </w:r>
-      <w:r>
-        <w:t xml:space="preserve">tas, y crear un nuevo software </w:t>
-      </w:r>
-      <w:r>
-        <w:t>qu</w:t>
-      </w:r>
-      <w:r>
-        <w:t xml:space="preserve">e denominaremos PACS (Planetary Access Control </w:t>
-      </w:r>
-      <w:r>
-        <w:t xml:space="preserve">System) </w:t>
-      </w:r>
-    </w:p>
-    <w:p>
-      <w:pPr>
-        <w:jc w:val="both"/>
-      </w:pPr>
-      <w:r>
-        <w:t>Este nuevo sistema tendrá</w:t>
-      </w:r>
-      <w:r>
-        <w:t xml:space="preserve"> que tener en cuenta </w:t>
-      </w:r>
-      <w:r>
-        <w:t>las dificultades de</w:t>
-      </w:r>
-      <w:r>
-        <w:t xml:space="preserve"> comunicación segura </w:t>
-      </w:r>
-      <w:r>
-        <w:t>que sufren los p</w:t>
-      </w:r>
-      <w:r>
-        <w:t>lanetas según la</w:t>
-      </w:r>
-      <w:r>
-        <w:t xml:space="preserve"> lejanía respecto a</w:t>
-      </w:r>
-      <w:r>
-        <w:t xml:space="preserve"> su</w:t>
-      </w:r>
-      <w:r>
-        <w:t xml:space="preserve"> planeta de la alianza (</w:t>
-      </w:r>
-      <w:r>
-        <w:t xml:space="preserve">Dantooine). </w:t>
-      </w:r>
-    </w:p>
-    <w:p>
-      <w:pPr>
-        <w:pStyle w:val="Prrafodelista"/>
-        <w:numPr>
-          <w:ilvl w:val="0"/>
-          <w:numId w:val="3"/>
-        </w:numPr>
-        <w:jc w:val="both"/>
-      </w:pPr>
-      <w:r>
-        <w:t xml:space="preserve">Validación en planetas de la anilla interior.  </w:t>
-      </w:r>
-    </w:p>
-    <w:p>
-      <w:pPr>
-        <w:pStyle w:val="Prrafodelista"/>
-        <w:numPr>
-          <w:ilvl w:val="0"/>
-          <w:numId w:val="3"/>
-        </w:numPr>
-        <w:jc w:val="both"/>
-      </w:pPr>
-      <w:r>
-        <w:t xml:space="preserve">Validación en planetas de la anilla exterior. </w:t>
-      </w:r>
-    </w:p>
-    <w:p>
-      <w:pPr>
-        <w:jc w:val="both"/>
-      </w:pPr>
-    </w:p>
-    <w:p>
-      <w:pPr>
-        <w:rPr>
-          <w:rFonts w:asciiTheme="majorHAnsi" w:eastAsiaTheme="majorEastAsia" w:hAnsiTheme="majorHAnsi" w:cstheme="majorBidi"/>
-          <w:color w:val="2E74B5" w:themeColor="accent1" w:themeShade="BF"/>
-          <w:sz w:val="32"/>
-          <w:szCs w:val="32"/>
-        </w:rPr>
-      </w:pPr>
-      <w:bookmarkStart w:id="1" w:name="_Toc1484371"/>
     </w:p>
     <w:p>
       <w:pPr>
@@ -1430,8 +1460,10 @@
         <w:spacing w:after="120"/>
         <w:ind w:left="714" w:hanging="357"/>
       </w:pPr>
-      <w:r>
-        <w:t>Alcance del proyecto</w:t>
+      <w:bookmarkStart w:id="1" w:name="_Toc1571698"/>
+      <w:r>
+        <w:lastRenderedPageBreak/>
+        <w:t>Aspectos preliminares</w:t>
       </w:r>
       <w:bookmarkEnd w:id="1"/>
     </w:p>
@@ -1440,25 +1472,212 @@
         <w:jc w:val="both"/>
       </w:pPr>
       <w:r>
-        <w:t>Este proyecto hace referencia al software de seguridad del HCDA, en concreto a su reformulación y de la creación de un nuevo software que sustituya alguno.</w:t>
-      </w:r>
-    </w:p>
-    <w:p>
-      <w:pPr>
-        <w:jc w:val="both"/>
-      </w:pPr>
-      <w:r>
-        <w:t>No está contemplado ningún tipo de implementación de hardware, quedando este fuera del presupuesto inicial en caso de que posteriormente HCDA precisara de ello.</w:t>
-      </w:r>
-    </w:p>
-    <w:p>
-      <w:pPr>
-        <w:jc w:val="both"/>
-      </w:pPr>
-    </w:p>
-    <w:p>
-      <w:pPr>
-        <w:jc w:val="both"/>
+        <w:t>El sistema de acti</w:t>
+      </w:r>
+      <w:r>
+        <w:t>vación de escudos de energía para</w:t>
+      </w:r>
+      <w:r>
+        <w:t xml:space="preserve"> la salvaguardia de los planetas que se encuentran bajo la protección de la alianza rebelde</w:t>
+      </w:r>
+      <w:r>
+        <w:t xml:space="preserve"> por </w:t>
+      </w:r>
+      <w:r>
+        <w:t>la restauración de la república, (</w:t>
+      </w:r>
+      <w:proofErr w:type="spellStart"/>
+      <w:r>
+        <w:t>Planetary</w:t>
+      </w:r>
+      <w:proofErr w:type="spellEnd"/>
+      <w:r>
+        <w:t xml:space="preserve"> </w:t>
+      </w:r>
+      <w:proofErr w:type="spellStart"/>
+      <w:r>
+        <w:t>Protection</w:t>
+      </w:r>
+      <w:proofErr w:type="spellEnd"/>
+      <w:r>
+        <w:t xml:space="preserve"> </w:t>
+      </w:r>
+      <w:proofErr w:type="spellStart"/>
+      <w:r>
+        <w:t>Shield</w:t>
+      </w:r>
+      <w:proofErr w:type="spellEnd"/>
+      <w:r>
+        <w:t xml:space="preserve"> </w:t>
+      </w:r>
+      <w:proofErr w:type="spellStart"/>
+      <w:r>
+        <w:t>Program</w:t>
+      </w:r>
+      <w:proofErr w:type="spellEnd"/>
+      <w:r>
+        <w:t xml:space="preserve"> - </w:t>
+      </w:r>
+      <w:r>
+        <w:t xml:space="preserve">PPSP) se </w:t>
+      </w:r>
+      <w:r>
+        <w:t>mantiene desde que se instauró desde</w:t>
+      </w:r>
+      <w:r>
+        <w:t xml:space="preserve"> hace 230 unidades galácticas anuales, pero su tecnología</w:t>
+      </w:r>
+      <w:r>
+        <w:t xml:space="preserve"> ha quedado obsoleta y presenta </w:t>
+      </w:r>
+      <w:r>
+        <w:t>múltiples agujeros de seguridad. Aprovechando uno de ellos, La Primera Orden ha ata</w:t>
+      </w:r>
+      <w:r>
+        <w:t xml:space="preserve">cado con éxito al planeta </w:t>
+      </w:r>
+      <w:proofErr w:type="spellStart"/>
+      <w:r>
+        <w:t>Takodana</w:t>
+      </w:r>
+      <w:proofErr w:type="spellEnd"/>
+      <w:r>
+        <w:t xml:space="preserve">. </w:t>
+      </w:r>
+    </w:p>
+    <w:p>
+      <w:pPr>
+        <w:jc w:val="both"/>
+      </w:pPr>
+      <w:r>
+        <w:t xml:space="preserve">El HCDA ha pedido a </w:t>
+      </w:r>
+      <w:proofErr w:type="spellStart"/>
+      <w:r>
+        <w:rPr>
+          <w:i/>
+        </w:rPr>
+        <w:t>SdS</w:t>
+      </w:r>
+      <w:proofErr w:type="spellEnd"/>
+      <w:r>
+        <w:rPr>
+          <w:i/>
+        </w:rPr>
+        <w:t xml:space="preserve"> Software Factory</w:t>
+      </w:r>
+      <w:r>
+        <w:t xml:space="preserve"> reformular </w:t>
+      </w:r>
+      <w:r>
+        <w:t>todo</w:t>
+      </w:r>
+      <w:r>
+        <w:t xml:space="preserve"> el sistema de validación de credenciales de acceso a </w:t>
+      </w:r>
+      <w:r>
+        <w:t>los plane</w:t>
+      </w:r>
+      <w:r>
+        <w:t xml:space="preserve">tas, y crear un nuevo software </w:t>
+      </w:r>
+      <w:r>
+        <w:t>qu</w:t>
+      </w:r>
+      <w:r>
+        <w:t>e denominaremos PACS (</w:t>
+      </w:r>
+      <w:proofErr w:type="spellStart"/>
+      <w:r>
+        <w:t>Planetary</w:t>
+      </w:r>
+      <w:proofErr w:type="spellEnd"/>
+      <w:r>
+        <w:t xml:space="preserve"> Access Control </w:t>
+      </w:r>
+      <w:proofErr w:type="spellStart"/>
+      <w:r>
+        <w:t>System</w:t>
+      </w:r>
+      <w:proofErr w:type="spellEnd"/>
+      <w:r>
+        <w:t xml:space="preserve">) </w:t>
+      </w:r>
+    </w:p>
+    <w:p>
+      <w:pPr>
+        <w:jc w:val="both"/>
+      </w:pPr>
+      <w:r>
+        <w:t>Este nuevo sistema tendrá</w:t>
+      </w:r>
+      <w:r>
+        <w:t xml:space="preserve"> que tener en cuenta </w:t>
+      </w:r>
+      <w:r>
+        <w:t>las dificultades de</w:t>
+      </w:r>
+      <w:r>
+        <w:t xml:space="preserve"> comunicación segura </w:t>
+      </w:r>
+      <w:r>
+        <w:t>que sufren los p</w:t>
+      </w:r>
+      <w:r>
+        <w:t>lanetas según la</w:t>
+      </w:r>
+      <w:r>
+        <w:t xml:space="preserve"> lejanía respecto a</w:t>
+      </w:r>
+      <w:r>
+        <w:t xml:space="preserve"> su</w:t>
+      </w:r>
+      <w:r>
+        <w:t xml:space="preserve"> planeta de la alianza (</w:t>
+      </w:r>
+      <w:proofErr w:type="spellStart"/>
+      <w:r>
+        <w:t>Dantooine</w:t>
+      </w:r>
+      <w:proofErr w:type="spellEnd"/>
+      <w:r>
+        <w:t xml:space="preserve">). </w:t>
+      </w:r>
+    </w:p>
+    <w:p>
+      <w:pPr>
+        <w:pStyle w:val="Prrafodelista"/>
+        <w:numPr>
+          <w:ilvl w:val="0"/>
+          <w:numId w:val="3"/>
+        </w:numPr>
+        <w:jc w:val="both"/>
+      </w:pPr>
+      <w:r>
+        <w:t xml:space="preserve">Validación en planetas de la anilla interior.  </w:t>
+      </w:r>
+    </w:p>
+    <w:p>
+      <w:pPr>
+        <w:pStyle w:val="Prrafodelista"/>
+        <w:numPr>
+          <w:ilvl w:val="0"/>
+          <w:numId w:val="3"/>
+        </w:numPr>
+        <w:jc w:val="both"/>
+      </w:pPr>
+      <w:r>
+        <w:t xml:space="preserve">Validación en planetas de la anilla exterior. </w:t>
+      </w:r>
+    </w:p>
+    <w:p>
+      <w:pPr>
+        <w:rPr>
+          <w:rFonts w:asciiTheme="majorHAnsi" w:eastAsiaTheme="majorEastAsia" w:hAnsiTheme="majorHAnsi" w:cstheme="majorBidi"/>
+          <w:color w:val="2E74B5" w:themeColor="accent1" w:themeShade="BF"/>
+          <w:sz w:val="32"/>
+          <w:szCs w:val="32"/>
+        </w:rPr>
       </w:pPr>
     </w:p>
     <w:p>
@@ -1468,10 +1687,12 @@
           <w:ilvl w:val="0"/>
           <w:numId w:val="1"/>
         </w:numPr>
-      </w:pPr>
-      <w:bookmarkStart w:id="2" w:name="_Toc1484372"/>
-      <w:r>
-        <w:t>Objetivos del documento</w:t>
+        <w:spacing w:after="120"/>
+        <w:ind w:left="714" w:hanging="357"/>
+      </w:pPr>
+      <w:bookmarkStart w:id="2" w:name="_Toc1571699"/>
+      <w:r>
+        <w:t>Alcance del proyecto</w:t>
       </w:r>
       <w:bookmarkEnd w:id="2"/>
     </w:p>
@@ -1480,8 +1701,21 @@
         <w:jc w:val="both"/>
       </w:pPr>
       <w:r>
-        <w:t>Aa</w:t>
-      </w:r>
+        <w:t>Este proyecto hace referencia al software de seguridad del HCDA, en concreto a su reformulación y de la creación de un nuevo software que sustituya alguno.</w:t>
+      </w:r>
+    </w:p>
+    <w:p>
+      <w:pPr>
+        <w:jc w:val="both"/>
+      </w:pPr>
+      <w:r>
+        <w:t>No está contemplado ningún tipo de implementación de hardware, quedando este fuera del presupuesto inicial en caso de que posteriormente HCDA precisara de ello.</w:t>
+      </w:r>
+    </w:p>
+    <w:p>
+      <w:pPr>
+        <w:jc w:val="both"/>
+      </w:pPr>
     </w:p>
     <w:p>
       <w:pPr>
@@ -1490,10 +1724,12 @@
           <w:ilvl w:val="0"/>
           <w:numId w:val="1"/>
         </w:numPr>
-      </w:pPr>
-      <w:bookmarkStart w:id="3" w:name="_Toc1484373"/>
-      <w:r>
-        <w:t>Datos iniciales del proyecto</w:t>
+        <w:spacing w:after="120"/>
+        <w:ind w:left="714" w:hanging="357"/>
+      </w:pPr>
+      <w:bookmarkStart w:id="3" w:name="_Toc1571700"/>
+      <w:r>
+        <w:t>Objetivos del documento</w:t>
       </w:r>
       <w:bookmarkEnd w:id="3"/>
     </w:p>
@@ -1502,22 +1738,21 @@
         <w:jc w:val="both"/>
       </w:pPr>
       <w:r>
-        <w:t>Aa</w:t>
-      </w:r>
-    </w:p>
-    <w:p>
-      <w:pPr>
-        <w:rPr>
-          <w:rFonts w:asciiTheme="majorHAnsi" w:eastAsiaTheme="majorEastAsia" w:hAnsiTheme="majorHAnsi" w:cstheme="majorBidi"/>
-          <w:color w:val="2E74B5" w:themeColor="accent1" w:themeShade="BF"/>
-          <w:sz w:val="32"/>
-          <w:szCs w:val="32"/>
-        </w:rPr>
-      </w:pPr>
-      <w:bookmarkStart w:id="4" w:name="_Toc1484374"/>
-      <w:r>
-        <w:br w:type="page"/>
-      </w:r>
+        <w:t xml:space="preserve">El presente documento tiene como objetivo detallar los procesos que confieren el sistema de seguridad integrado de HCDA. </w:t>
+      </w:r>
+    </w:p>
+    <w:p>
+      <w:pPr>
+        <w:jc w:val="both"/>
+      </w:pPr>
+      <w:r>
+        <w:t>Para dicha tarea, se emplearán técnicas formales de análisis de los requerimientos, en concreto la identificación de los actores, de los casos de uso y su detalle, además de los diagramas de actividad.</w:t>
+      </w:r>
+    </w:p>
+    <w:p>
+      <w:pPr>
+        <w:jc w:val="both"/>
+      </w:pPr>
     </w:p>
     <w:p>
       <w:pPr>
@@ -1526,12 +1761,58 @@
           <w:ilvl w:val="0"/>
           <w:numId w:val="1"/>
         </w:numPr>
-      </w:pPr>
+        <w:spacing w:after="120"/>
+        <w:ind w:left="714" w:hanging="357"/>
+      </w:pPr>
+      <w:bookmarkStart w:id="4" w:name="_Toc1571701"/>
+      <w:r>
+        <w:t>Datos iniciales del proyecto</w:t>
+      </w:r>
+      <w:bookmarkEnd w:id="4"/>
+    </w:p>
+    <w:p>
+      <w:pPr>
+        <w:jc w:val="both"/>
+      </w:pPr>
+      <w:r>
+        <w:t>Se desarrolla y replantea todo el sistema de seguridad que permite la entrada de las naves externas hacia los planetas.</w:t>
+      </w:r>
+    </w:p>
+    <w:p>
+      <w:pPr>
+        <w:jc w:val="both"/>
+      </w:pPr>
+      <w:r>
+        <w:t>Las naves solicitan entrar al planeta mediante unos códigos de referencia anotados en la base de datos central de la empresa. Los planetas realizarán comprobaciones hasta que finalmente aprueben o denieguen la entrada a las naves.</w:t>
+      </w:r>
+    </w:p>
+    <w:p>
+      <w:pPr>
+        <w:rPr>
+          <w:rFonts w:asciiTheme="majorHAnsi" w:eastAsiaTheme="majorEastAsia" w:hAnsiTheme="majorHAnsi" w:cstheme="majorBidi"/>
+          <w:color w:val="2E74B5" w:themeColor="accent1" w:themeShade="BF"/>
+          <w:sz w:val="32"/>
+          <w:szCs w:val="32"/>
+        </w:rPr>
+      </w:pPr>
+      <w:r>
+        <w:br w:type="page"/>
+      </w:r>
+    </w:p>
+    <w:p>
+      <w:pPr>
+        <w:pStyle w:val="Ttulo1"/>
+        <w:numPr>
+          <w:ilvl w:val="0"/>
+          <w:numId w:val="1"/>
+        </w:numPr>
+      </w:pPr>
+      <w:bookmarkStart w:id="5" w:name="_Toc1571702"/>
       <w:r>
         <w:lastRenderedPageBreak/>
         <w:t>Identificación de los actores</w:t>
       </w:r>
-      <w:bookmarkEnd w:id="4"/>
+      <w:bookmarkEnd w:id="5"/>
     </w:p>
     <w:p>
       <w:pPr>
@@ -1550,7 +1831,7 @@
           <w:lang w:eastAsia="es-ES"/>
         </w:rPr>
         <w:drawing>
-          <wp:inline distT="0" distB="0" distL="0" distR="0" wp14:anchorId="36BEE63C" wp14:editId="28DC2C33">
+          <wp:inline distT="0" distB="0" distL="0" distR="0" wp14:anchorId="1411BC7F" wp14:editId="07791A80">
             <wp:extent cx="1685925" cy="1173096"/>
             <wp:effectExtent l="0" t="0" r="0" b="8255"/>
             <wp:docPr id="2" name="Imagen 2"/>
@@ -1675,11 +1956,11 @@
           <w:numId w:val="1"/>
         </w:numPr>
       </w:pPr>
-      <w:bookmarkStart w:id="5" w:name="_Toc1484375"/>
+      <w:bookmarkStart w:id="6" w:name="_Toc1571703"/>
       <w:r>
         <w:t>Identificación de casos de uso</w:t>
       </w:r>
-      <w:bookmarkEnd w:id="5"/>
+      <w:bookmarkEnd w:id="6"/>
     </w:p>
     <w:p>
       <w:pPr>
@@ -1766,7 +2047,7 @@
           <w:lang w:eastAsia="es-ES"/>
         </w:rPr>
         <w:drawing>
-          <wp:inline distT="0" distB="0" distL="0" distR="0" wp14:anchorId="124F082E" wp14:editId="4858C0BB">
+          <wp:inline distT="0" distB="0" distL="0" distR="0" wp14:anchorId="4BFA431E" wp14:editId="5AEDAC97">
             <wp:extent cx="5400040" cy="3190240"/>
             <wp:effectExtent l="0" t="0" r="0" b="0"/>
             <wp:docPr id="1" name="Imagen 1"/>
@@ -1811,7 +2092,6 @@
           <w:szCs w:val="32"/>
         </w:rPr>
       </w:pPr>
-      <w:bookmarkStart w:id="6" w:name="_Toc1484376"/>
       <w:r>
         <w:br w:type="page"/>
       </w:r>
@@ -1826,11 +2106,12 @@
         <w:spacing w:after="120"/>
         <w:ind w:left="714" w:hanging="357"/>
       </w:pPr>
+      <w:bookmarkStart w:id="7" w:name="_Toc1571704"/>
       <w:r>
         <w:lastRenderedPageBreak/>
         <w:t>Detalle de casos de uso</w:t>
       </w:r>
-      <w:bookmarkEnd w:id="6"/>
+      <w:bookmarkEnd w:id="7"/>
     </w:p>
     <w:p>
       <w:pPr>
@@ -1842,9 +2123,11 @@
         <w:spacing w:after="120"/>
         <w:ind w:left="714" w:hanging="357"/>
       </w:pPr>
+      <w:bookmarkStart w:id="8" w:name="_Toc1571705"/>
       <w:r>
         <w:t>Especificación de casos de uso</w:t>
       </w:r>
+      <w:bookmarkEnd w:id="8"/>
     </w:p>
     <w:p>
       <w:pPr>
@@ -2013,10 +2296,7 @@
         <w:t xml:space="preserve">El planeta </w:t>
       </w:r>
       <w:r>
-        <w:t xml:space="preserve">gestiona el mensaje </w:t>
-      </w:r>
-      <w:r>
-        <w:t xml:space="preserve">(caso de uso </w:t>
+        <w:t xml:space="preserve">gestiona el mensaje (caso de uso </w:t>
       </w:r>
       <w:r>
         <w:rPr>
@@ -2046,8 +2326,6 @@
       <w:r>
         <w:t>, tras recibir la aprobación,</w:t>
       </w:r>
-      <w:bookmarkStart w:id="7" w:name="_GoBack"/>
-      <w:bookmarkEnd w:id="7"/>
       <w:r>
         <w:t xml:space="preserve"> genera un mensaje con el código de la nave, código de envío y fecha prevista de envío y lo cifra con la clave pública que consulta en la base de datos.</w:t>
       </w:r>
@@ -2344,10 +2622,10 @@
         <w:jc w:val="both"/>
       </w:pPr>
       <w:r>
-        <w:t>El planeta comprueba en la base de datos que se espera la llegada de ese planeta</w:t>
-      </w:r>
-      <w:r>
-        <w:t>.</w:t>
+        <w:t xml:space="preserve">El planeta comprueba en la base de datos que se espera la llegada de </w:t>
+      </w:r>
+      <w:r>
+        <w:t>esa nave.</w:t>
       </w:r>
     </w:p>
     <w:p>
@@ -2373,10 +2651,7 @@
         <w:jc w:val="both"/>
       </w:pPr>
       <w:r>
-        <w:t xml:space="preserve">La nave envía al planeta un mensaje cifrado </w:t>
-      </w:r>
-      <w:r>
-        <w:t xml:space="preserve">(caso de uso </w:t>
+        <w:t xml:space="preserve">La nave envía al planeta un mensaje cifrado (caso de uso </w:t>
       </w:r>
       <w:r>
         <w:rPr>
@@ -2491,13 +2766,145 @@
           <w:ilvl w:val="1"/>
           <w:numId w:val="1"/>
         </w:numPr>
-      </w:pPr>
+        <w:spacing w:after="120"/>
+        <w:ind w:left="714" w:hanging="357"/>
+      </w:pPr>
+      <w:bookmarkStart w:id="9" w:name="_Toc1571706"/>
       <w:r>
         <w:lastRenderedPageBreak/>
         <w:t>Diagrama de actividades</w:t>
       </w:r>
-    </w:p>
-    <w:p/>
+      <w:bookmarkEnd w:id="9"/>
+    </w:p>
+    <w:p>
+      <w:pPr>
+        <w:rPr>
+          <w:b/>
+          <w:u w:val="single"/>
+        </w:rPr>
+      </w:pPr>
+      <w:r>
+        <w:rPr>
+          <w:b/>
+          <w:u w:val="single"/>
+        </w:rPr>
+        <w:t>SOLICITAR ENTRADA A PLANETA</w:t>
+      </w:r>
+    </w:p>
+    <w:p>
+      <w:pPr>
+        <w:jc w:val="center"/>
+      </w:pPr>
+      <w:r>
+        <w:rPr>
+          <w:noProof/>
+          <w:lang w:eastAsia="es-ES"/>
+        </w:rPr>
+        <w:drawing>
+          <wp:inline distT="0" distB="0" distL="0" distR="0" wp14:anchorId="5632527A" wp14:editId="276E34C1">
+            <wp:extent cx="4676775" cy="5819775"/>
+            <wp:effectExtent l="0" t="0" r="9525" b="9525"/>
+            <wp:docPr id="4" name="Imagen 4"/>
+            <wp:cNvGraphicFramePr>
+              <a:graphicFrameLocks xmlns:a="http://schemas.openxmlformats.org/drawingml/2006/main" noChangeAspect="1"/>
+            </wp:cNvGraphicFramePr>
+            <a:graphic xmlns:a="http://schemas.openxmlformats.org/drawingml/2006/main">
+              <a:graphicData uri="http://schemas.openxmlformats.org/drawingml/2006/picture">
+                <pic:pic xmlns:pic="http://schemas.openxmlformats.org/drawingml/2006/picture">
+                  <pic:nvPicPr>
+                    <pic:cNvPr id="1" name=""/>
+                    <pic:cNvPicPr/>
+                  </pic:nvPicPr>
+                  <pic:blipFill>
+                    <a:blip r:embed="rId11"/>
+                    <a:stretch>
+                      <a:fillRect/>
+                    </a:stretch>
+                  </pic:blipFill>
+                  <pic:spPr>
+                    <a:xfrm>
+                      <a:off x="0" y="0"/>
+                      <a:ext cx="4676775" cy="5819775"/>
+                    </a:xfrm>
+                    <a:prstGeom prst="rect">
+                      <a:avLst/>
+                    </a:prstGeom>
+                  </pic:spPr>
+                </pic:pic>
+              </a:graphicData>
+            </a:graphic>
+          </wp:inline>
+        </w:drawing>
+      </w:r>
+    </w:p>
+    <w:p>
+      <w:r>
+        <w:br w:type="page"/>
+      </w:r>
+    </w:p>
+    <w:p>
+      <w:pPr>
+        <w:jc w:val="both"/>
+        <w:rPr>
+          <w:b/>
+          <w:u w:val="single"/>
+        </w:rPr>
+      </w:pPr>
+      <w:r>
+        <w:rPr>
+          <w:b/>
+          <w:u w:val="single"/>
+        </w:rPr>
+        <w:lastRenderedPageBreak/>
+        <w:t>GESTIONAR SOLICITUDES DE ENTRADA DE NAVES</w:t>
+      </w:r>
+    </w:p>
+    <w:p>
+      <w:pPr>
+        <w:jc w:val="center"/>
+      </w:pPr>
+      <w:r>
+        <w:rPr>
+          <w:noProof/>
+          <w:lang w:eastAsia="es-ES"/>
+        </w:rPr>
+        <w:drawing>
+          <wp:inline distT="0" distB="0" distL="0" distR="0" wp14:anchorId="63F64E79" wp14:editId="64C9C792">
+            <wp:extent cx="5400040" cy="5669280"/>
+            <wp:effectExtent l="0" t="0" r="0" b="7620"/>
+            <wp:docPr id="5" name="Imagen 5"/>
+            <wp:cNvGraphicFramePr>
+              <a:graphicFrameLocks xmlns:a="http://schemas.openxmlformats.org/drawingml/2006/main" noChangeAspect="1"/>
+            </wp:cNvGraphicFramePr>
+            <a:graphic xmlns:a="http://schemas.openxmlformats.org/drawingml/2006/main">
+              <a:graphicData uri="http://schemas.openxmlformats.org/drawingml/2006/picture">
+                <pic:pic xmlns:pic="http://schemas.openxmlformats.org/drawingml/2006/picture">
+                  <pic:nvPicPr>
+                    <pic:cNvPr id="1" name=""/>
+                    <pic:cNvPicPr/>
+                  </pic:nvPicPr>
+                  <pic:blipFill>
+                    <a:blip r:embed="rId12"/>
+                    <a:stretch>
+                      <a:fillRect/>
+                    </a:stretch>
+                  </pic:blipFill>
+                  <pic:spPr>
+                    <a:xfrm>
+                      <a:off x="0" y="0"/>
+                      <a:ext cx="5400040" cy="5669280"/>
+                    </a:xfrm>
+                    <a:prstGeom prst="rect">
+                      <a:avLst/>
+                    </a:prstGeom>
+                  </pic:spPr>
+                </pic:pic>
+              </a:graphicData>
+            </a:graphic>
+          </wp:inline>
+        </w:drawing>
+      </w:r>
+    </w:p>
     <w:sectPr>
       <w:pgSz w:w="11906" w:h="16838"/>
       <w:pgMar w:top="1417" w:right="1701" w:bottom="1417" w:left="1701" w:header="708" w:footer="708" w:gutter="0"/>
@@ -3885,6 +4292,19 @@
       <w:szCs w:val="26"/>
     </w:rPr>
   </w:style>
+  <w:style w:type="paragraph" w:styleId="TDC2">
+    <w:name w:val="toc 2"/>
+    <w:basedOn w:val="Normal"/>
+    <w:next w:val="Normal"/>
+    <w:autoRedefine/>
+    <w:uiPriority w:val="39"/>
+    <w:unhideWhenUsed/>
+    <w:rsid w:val="0026588F"/>
+    <w:pPr>
+      <w:spacing w:after="100"/>
+      <w:ind w:left="220"/>
+    </w:pPr>
+  </w:style>
 </w:styles>
 </file>
 
@@ -4025,6 +4445,7 @@
     <w:rsid w:val="00336BD4"/>
     <w:rsid w:val="005249E0"/>
     <w:rsid w:val="00572890"/>
+    <w:rsid w:val="007068D5"/>
     <w:rsid w:val="00BC4847"/>
     <w:rsid w:val="00D12EF3"/>
   </w:rsids>
@@ -4759,7 +5180,7 @@
 
 <file path=customXml/item1.xml><?xml version="1.0" encoding="utf-8"?>
 <CoverPageProperties xmlns="http://schemas.microsoft.com/office/2006/coverPageProps">
-  <PublishDate>2019-01-28T00:00:00</PublishDate>
+  <PublishDate>20 de enero de 2019</PublishDate>
   <Abstract/>
   <CompanyAddress/>
   <CompanyPhone/>
@@ -4781,7 +5202,7 @@
 </file>
 
 <file path=customXml/itemProps2.xml><?xml version="1.0" encoding="utf-8"?>
-<ds:datastoreItem xmlns:ds="http://schemas.openxmlformats.org/officeDocument/2006/customXml" ds:itemID="{BB16054A-BFDB-44B5-91B1-AF246020D482}">
+<ds:datastoreItem xmlns:ds="http://schemas.openxmlformats.org/officeDocument/2006/customXml" ds:itemID="{8143AB9B-3FB5-455B-9D7E-926C87089A94}">
   <ds:schemaRefs>
     <ds:schemaRef ds:uri="http://schemas.openxmlformats.org/officeDocument/2006/bibliography"/>
   </ds:schemaRefs>
